--- a/DATOS PERSONALES COMPLETO.docx
+++ b/DATOS PERSONALES COMPLETO.docx
@@ -1,6 +1,6 @@
 
 <file path=word/document.xml><?xml version="1.0" encoding="utf-8"?>
-<w:document xmlns:wpc="http://schemas.microsoft.com/office/word/2010/wordprocessingCanvas" xmlns:mc="http://schemas.openxmlformats.org/markup-compatibility/2006" xmlns:o="urn:schemas-microsoft-com:office:office" xmlns:r="http://schemas.openxmlformats.org/officeDocument/2006/relationships" xmlns:m="http://schemas.openxmlformats.org/officeDocument/2006/math" xmlns:v="urn:schemas-microsoft-com:vml" xmlns:wp14="http://schemas.microsoft.com/office/word/2010/wordprocessingDrawing" xmlns:wp="http://schemas.openxmlformats.org/drawingml/2006/wordprocessingDrawing" xmlns:w10="urn:schemas-microsoft-com:office:word" xmlns:w="http://schemas.openxmlformats.org/wordprocessingml/2006/main" xmlns:w14="http://schemas.microsoft.com/office/word/2010/wordml" xmlns:w15="http://schemas.microsoft.com/office/word/2012/wordml" xmlns:wpg="http://schemas.microsoft.com/office/word/2010/wordprocessingGroup" xmlns:wpi="http://schemas.microsoft.com/office/word/2010/wordprocessingInk" xmlns:wne="http://schemas.microsoft.com/office/word/2006/wordml" xmlns:wps="http://schemas.microsoft.com/office/word/2010/wordprocessingShape" mc:Ignorable="w14 w15 wp14">
+<w:document xmlns:wpc="http://schemas.microsoft.com/office/word/2010/wordprocessingCanvas" xmlns:cx="http://schemas.microsoft.com/office/drawing/2014/chartex" xmlns:cx1="http://schemas.microsoft.com/office/drawing/2015/9/8/chartex" xmlns:cx2="http://schemas.microsoft.com/office/drawing/2015/10/21/chartex" xmlns:cx3="http://schemas.microsoft.com/office/drawing/2016/5/9/chartex" xmlns:cx4="http://schemas.microsoft.com/office/drawing/2016/5/10/chartex" xmlns:cx5="http://schemas.microsoft.com/office/drawing/2016/5/11/chartex" xmlns:cx6="http://schemas.microsoft.com/office/drawing/2016/5/12/chartex" xmlns:cx7="http://schemas.microsoft.com/office/drawing/2016/5/13/chartex" xmlns:cx8="http://schemas.microsoft.com/office/drawing/2016/5/14/chartex" xmlns:mc="http://schemas.openxmlformats.org/markup-compatibility/2006" xmlns:aink="http://schemas.microsoft.com/office/drawing/2016/ink" xmlns:am3d="http://schemas.microsoft.com/office/drawing/2017/model3d" xmlns:o="urn:schemas-microsoft-com:office:office" xmlns:r="http://schemas.openxmlformats.org/officeDocument/2006/relationships" xmlns:m="http://schemas.openxmlformats.org/officeDocument/2006/math" xmlns:v="urn:schemas-microsoft-com:vml" xmlns:wp14="http://schemas.microsoft.com/office/word/2010/wordprocessingDrawing" xmlns:wp="http://schemas.openxmlformats.org/drawingml/2006/wordprocessingDrawing" xmlns:w10="urn:schemas-microsoft-com:office:word" xmlns:w="http://schemas.openxmlformats.org/wordprocessingml/2006/main" xmlns:w14="http://schemas.microsoft.com/office/word/2010/wordml" xmlns:w15="http://schemas.microsoft.com/office/word/2012/wordml" xmlns:w16cid="http://schemas.microsoft.com/office/word/2016/wordml/cid" xmlns:w16se="http://schemas.microsoft.com/office/word/2015/wordml/symex" xmlns:wpg="http://schemas.microsoft.com/office/word/2010/wordprocessingGroup" xmlns:wpi="http://schemas.microsoft.com/office/word/2010/wordprocessingInk" xmlns:wne="http://schemas.microsoft.com/office/word/2006/wordml" xmlns:wps="http://schemas.microsoft.com/office/word/2010/wordprocessingShape" mc:Ignorable="w14 w15 w16se w16cid wp14">
   <w:body>
     <w:p>
       <w:pPr>
@@ -29,14 +29,16 @@
         <w:rPr>
           <w:rFonts w:ascii="Arial" w:hAnsi="Arial" w:cs="Arial"/>
           <w:b/>
-          <w:sz w:val="24"/>
-          <w:szCs w:val="24"/>
-        </w:rPr>
-      </w:pPr>
-      <w:r>
-        <w:rPr>
-          <w:rFonts w:ascii="Arial" w:hAnsi="Arial" w:cs="Arial"/>
-          <w:b/>
+          <w:color w:val="FF0000"/>
+          <w:sz w:val="24"/>
+          <w:szCs w:val="24"/>
+        </w:rPr>
+      </w:pPr>
+      <w:r>
+        <w:rPr>
+          <w:rFonts w:ascii="Arial" w:hAnsi="Arial" w:cs="Arial"/>
+          <w:b/>
+          <w:color w:val="FF0000"/>
           <w:sz w:val="24"/>
           <w:szCs w:val="24"/>
         </w:rPr>
@@ -49,14 +51,16 @@
         <w:rPr>
           <w:rFonts w:ascii="Arial" w:hAnsi="Arial" w:cs="Arial"/>
           <w:b/>
-          <w:sz w:val="24"/>
-          <w:szCs w:val="24"/>
-        </w:rPr>
-      </w:pPr>
-      <w:r>
-        <w:rPr>
-          <w:rFonts w:ascii="Arial" w:hAnsi="Arial" w:cs="Arial"/>
-          <w:b/>
+          <w:color w:val="FF0000"/>
+          <w:sz w:val="24"/>
+          <w:szCs w:val="24"/>
+        </w:rPr>
+      </w:pPr>
+      <w:r>
+        <w:rPr>
+          <w:rFonts w:ascii="Arial" w:hAnsi="Arial" w:cs="Arial"/>
+          <w:b/>
+          <w:color w:val="FF0000"/>
           <w:sz w:val="24"/>
           <w:szCs w:val="24"/>
         </w:rPr>
@@ -186,10 +190,20 @@
         <w:rPr>
           <w:rFonts w:ascii="Arial" w:hAnsi="Arial" w:cs="Arial"/>
           <w:b/>
-          <w:sz w:val="24"/>
-          <w:szCs w:val="24"/>
-        </w:rPr>
-        <w:t>DNI:</w:t>
+          <w:color w:val="FF0000"/>
+          <w:sz w:val="24"/>
+          <w:szCs w:val="24"/>
+        </w:rPr>
+        <w:t>DNI</w:t>
+      </w:r>
+      <w:r>
+        <w:rPr>
+          <w:rFonts w:ascii="Arial" w:hAnsi="Arial" w:cs="Arial"/>
+          <w:b/>
+          <w:sz w:val="24"/>
+          <w:szCs w:val="24"/>
+        </w:rPr>
+        <w:t>:</w:t>
       </w:r>
     </w:p>
     <w:p>
@@ -329,20 +343,24 @@
         <w:rPr>
           <w:rFonts w:ascii="Arial" w:hAnsi="Arial" w:cs="Arial"/>
           <w:b/>
-          <w:sz w:val="24"/>
-          <w:szCs w:val="24"/>
-        </w:rPr>
-      </w:pPr>
-      <w:r>
-        <w:rPr>
-          <w:rFonts w:ascii="Arial" w:hAnsi="Arial" w:cs="Arial"/>
-          <w:b/>
+          <w:color w:val="4472C4" w:themeColor="accent5"/>
+          <w:sz w:val="24"/>
+          <w:szCs w:val="24"/>
+        </w:rPr>
+      </w:pPr>
+      <w:bookmarkStart w:id="0" w:name="_GoBack"/>
+      <w:r>
+        <w:rPr>
+          <w:rFonts w:ascii="Arial" w:hAnsi="Arial" w:cs="Arial"/>
+          <w:b/>
+          <w:color w:val="4472C4" w:themeColor="accent5"/>
           <w:sz w:val="24"/>
           <w:szCs w:val="24"/>
         </w:rPr>
         <w:t>Correo electrónico:</w:t>
       </w:r>
     </w:p>
+    <w:bookmarkEnd w:id="0"/>
     <w:p>
       <w:pPr>
         <w:spacing w:line="360" w:lineRule="auto"/>
@@ -1744,8 +1762,6 @@
           <w:szCs w:val="24"/>
         </w:rPr>
       </w:pPr>
-      <w:bookmarkStart w:id="0" w:name="_GoBack"/>
-      <w:bookmarkEnd w:id="0"/>
     </w:p>
     <w:p>
       <w:pPr>
@@ -1806,7 +1822,6 @@
           <w:szCs w:val="24"/>
         </w:rPr>
       </w:pPr>
-      <w:proofErr w:type="spellStart"/>
       <w:r>
         <w:rPr>
           <w:rFonts w:ascii="Arial" w:hAnsi="Arial" w:cs="Arial"/>
@@ -1815,7 +1830,6 @@
         </w:rPr>
         <w:t>EsSalud</w:t>
       </w:r>
-      <w:proofErr w:type="spellEnd"/>
     </w:p>
     <w:p>
       <w:pPr>
@@ -1867,27 +1881,7 @@
           <w:sz w:val="24"/>
           <w:szCs w:val="24"/>
         </w:rPr>
-        <w:t xml:space="preserve"> o </w:t>
-      </w:r>
-      <w:proofErr w:type="gramStart"/>
-      <w:r>
-        <w:rPr>
-          <w:rFonts w:ascii="Arial" w:hAnsi="Arial" w:cs="Arial"/>
-          <w:b/>
-          <w:sz w:val="24"/>
-          <w:szCs w:val="24"/>
-        </w:rPr>
-        <w:t>cercano</w:t>
-      </w:r>
-      <w:proofErr w:type="gramEnd"/>
-      <w:r>
-        <w:rPr>
-          <w:rFonts w:ascii="Arial" w:hAnsi="Arial" w:cs="Arial"/>
-          <w:b/>
-          <w:sz w:val="24"/>
-          <w:szCs w:val="24"/>
-        </w:rPr>
-        <w:t xml:space="preserve"> a usted</w:t>
+        <w:t xml:space="preserve"> o cercano a usted</w:t>
       </w:r>
       <w:r>
         <w:rPr>
@@ -2295,7 +2289,7 @@
 </file>
 
 <file path=word/numbering.xml><?xml version="1.0" encoding="utf-8"?>
-<w:numbering xmlns:wpc="http://schemas.microsoft.com/office/word/2010/wordprocessingCanvas" xmlns:mc="http://schemas.openxmlformats.org/markup-compatibility/2006" xmlns:o="urn:schemas-microsoft-com:office:office" xmlns:r="http://schemas.openxmlformats.org/officeDocument/2006/relationships" xmlns:m="http://schemas.openxmlformats.org/officeDocument/2006/math" xmlns:v="urn:schemas-microsoft-com:vml" xmlns:wp14="http://schemas.microsoft.com/office/word/2010/wordprocessingDrawing" xmlns:wp="http://schemas.openxmlformats.org/drawingml/2006/wordprocessingDrawing" xmlns:w10="urn:schemas-microsoft-com:office:word" xmlns:w="http://schemas.openxmlformats.org/wordprocessingml/2006/main" xmlns:w14="http://schemas.microsoft.com/office/word/2010/wordml" xmlns:w15="http://schemas.microsoft.com/office/word/2012/wordml" xmlns:wpg="http://schemas.microsoft.com/office/word/2010/wordprocessingGroup" xmlns:wpi="http://schemas.microsoft.com/office/word/2010/wordprocessingInk" xmlns:wne="http://schemas.microsoft.com/office/word/2006/wordml" xmlns:wps="http://schemas.microsoft.com/office/word/2010/wordprocessingShape" mc:Ignorable="w14 w15 wp14">
+<w:numbering xmlns:wpc="http://schemas.microsoft.com/office/word/2010/wordprocessingCanvas" xmlns:cx="http://schemas.microsoft.com/office/drawing/2014/chartex" xmlns:cx1="http://schemas.microsoft.com/office/drawing/2015/9/8/chartex" xmlns:cx2="http://schemas.microsoft.com/office/drawing/2015/10/21/chartex" xmlns:cx3="http://schemas.microsoft.com/office/drawing/2016/5/9/chartex" xmlns:cx4="http://schemas.microsoft.com/office/drawing/2016/5/10/chartex" xmlns:cx5="http://schemas.microsoft.com/office/drawing/2016/5/11/chartex" xmlns:cx6="http://schemas.microsoft.com/office/drawing/2016/5/12/chartex" xmlns:cx7="http://schemas.microsoft.com/office/drawing/2016/5/13/chartex" xmlns:cx8="http://schemas.microsoft.com/office/drawing/2016/5/14/chartex" xmlns:mc="http://schemas.openxmlformats.org/markup-compatibility/2006" xmlns:aink="http://schemas.microsoft.com/office/drawing/2016/ink" xmlns:am3d="http://schemas.microsoft.com/office/drawing/2017/model3d" xmlns:o="urn:schemas-microsoft-com:office:office" xmlns:r="http://schemas.openxmlformats.org/officeDocument/2006/relationships" xmlns:m="http://schemas.openxmlformats.org/officeDocument/2006/math" xmlns:v="urn:schemas-microsoft-com:vml" xmlns:wp14="http://schemas.microsoft.com/office/word/2010/wordprocessingDrawing" xmlns:wp="http://schemas.openxmlformats.org/drawingml/2006/wordprocessingDrawing" xmlns:w10="urn:schemas-microsoft-com:office:word" xmlns:w="http://schemas.openxmlformats.org/wordprocessingml/2006/main" xmlns:w14="http://schemas.microsoft.com/office/word/2010/wordml" xmlns:w15="http://schemas.microsoft.com/office/word/2012/wordml" xmlns:w16cid="http://schemas.microsoft.com/office/word/2016/wordml/cid" xmlns:w16se="http://schemas.microsoft.com/office/word/2015/wordml/symex" xmlns:wpg="http://schemas.microsoft.com/office/word/2010/wordprocessingGroup" xmlns:wpi="http://schemas.microsoft.com/office/word/2010/wordprocessingInk" xmlns:wne="http://schemas.microsoft.com/office/word/2006/wordml" xmlns:wps="http://schemas.microsoft.com/office/word/2010/wordprocessingShape" mc:Ignorable="w14 w15 w16se w16cid wp14">
   <w:abstractNum w:abstractNumId="0" w15:restartNumberingAfterBreak="0">
     <w:nsid w:val="095A7E26"/>
     <w:multiLevelType w:val="hybridMultilevel"/>
@@ -3576,7 +3570,7 @@
 </file>
 
 <file path=word/styles.xml><?xml version="1.0" encoding="utf-8"?>
-<w:styles xmlns:mc="http://schemas.openxmlformats.org/markup-compatibility/2006" xmlns:r="http://schemas.openxmlformats.org/officeDocument/2006/relationships" xmlns:w="http://schemas.openxmlformats.org/wordprocessingml/2006/main" xmlns:w14="http://schemas.microsoft.com/office/word/2010/wordml" xmlns:w15="http://schemas.microsoft.com/office/word/2012/wordml" mc:Ignorable="w14 w15">
+<w:styles xmlns:mc="http://schemas.openxmlformats.org/markup-compatibility/2006" xmlns:r="http://schemas.openxmlformats.org/officeDocument/2006/relationships" xmlns:w="http://schemas.openxmlformats.org/wordprocessingml/2006/main" xmlns:w14="http://schemas.microsoft.com/office/word/2010/wordml" xmlns:w15="http://schemas.microsoft.com/office/word/2012/wordml" xmlns:w16cid="http://schemas.microsoft.com/office/word/2016/wordml/cid" xmlns:w16se="http://schemas.microsoft.com/office/word/2015/wordml/symex" mc:Ignorable="w14 w15 w16se w16cid">
   <w:docDefaults>
     <w:rPrDefault>
       <w:rPr>
@@ -3592,7 +3586,7 @@
       </w:pPr>
     </w:pPrDefault>
   </w:docDefaults>
-  <w:latentStyles w:defLockedState="0" w:defUIPriority="99" w:defSemiHidden="0" w:defUnhideWhenUsed="0" w:defQFormat="0" w:count="371">
+  <w:latentStyles w:defLockedState="0" w:defUIPriority="99" w:defSemiHidden="0" w:defUnhideWhenUsed="0" w:defQFormat="0" w:count="375">
     <w:lsdException w:name="Normal" w:uiPriority="0" w:qFormat="1"/>
     <w:lsdException w:name="heading 1" w:uiPriority="9" w:qFormat="1"/>
     <w:lsdException w:name="heading 2" w:semiHidden="1" w:uiPriority="9" w:unhideWhenUsed="1" w:qFormat="1"/>
@@ -3698,7 +3692,6 @@
     <w:lsdException w:name="HTML Sample" w:semiHidden="1" w:unhideWhenUsed="1"/>
     <w:lsdException w:name="HTML Typewriter" w:semiHidden="1" w:unhideWhenUsed="1"/>
     <w:lsdException w:name="HTML Variable" w:semiHidden="1" w:unhideWhenUsed="1"/>
-    <w:lsdException w:name="Normal Table" w:semiHidden="1" w:unhideWhenUsed="1"/>
     <w:lsdException w:name="annotation subject" w:semiHidden="1" w:unhideWhenUsed="1"/>
     <w:lsdException w:name="No List" w:semiHidden="1" w:unhideWhenUsed="1"/>
     <w:lsdException w:name="Outline List 1" w:semiHidden="1" w:unhideWhenUsed="1"/>
@@ -3742,10 +3735,8 @@
     <w:lsdException w:name="Table Elegant" w:semiHidden="1" w:unhideWhenUsed="1"/>
     <w:lsdException w:name="Table Professional" w:semiHidden="1" w:unhideWhenUsed="1"/>
     <w:lsdException w:name="Table Subtle 1" w:semiHidden="1" w:unhideWhenUsed="1"/>
-    <w:lsdException w:name="Table Subtle 2" w:semiHidden="1" w:unhideWhenUsed="1"/>
     <w:lsdException w:name="Table Web 1" w:semiHidden="1" w:unhideWhenUsed="1"/>
     <w:lsdException w:name="Table Web 2" w:semiHidden="1" w:unhideWhenUsed="1"/>
-    <w:lsdException w:name="Table Web 3" w:semiHidden="1" w:unhideWhenUsed="1"/>
     <w:lsdException w:name="Balloon Text" w:semiHidden="1" w:unhideWhenUsed="1"/>
     <w:lsdException w:name="Table Grid" w:uiPriority="39"/>
     <w:lsdException w:name="Table Theme" w:semiHidden="1" w:unhideWhenUsed="1"/>
@@ -3964,6 +3955,10 @@
     <w:lsdException w:name="List Table 5 Dark Accent 6" w:uiPriority="50"/>
     <w:lsdException w:name="List Table 6 Colorful Accent 6" w:uiPriority="51"/>
     <w:lsdException w:name="List Table 7 Colorful Accent 6" w:uiPriority="52"/>
+    <w:lsdException w:name="Mention" w:semiHidden="1" w:unhideWhenUsed="1"/>
+    <w:lsdException w:name="Smart Hyperlink" w:semiHidden="1" w:unhideWhenUsed="1"/>
+    <w:lsdException w:name="Hashtag" w:semiHidden="1" w:unhideWhenUsed="1"/>
+    <w:lsdException w:name="Unresolved Mention" w:semiHidden="1" w:unhideWhenUsed="1"/>
   </w:latentStyles>
   <w:style w:type="paragraph" w:default="1" w:styleId="Normal">
     <w:name w:val="Normal"/>

--- a/DATOS PERSONALES COMPLETO.docx
+++ b/DATOS PERSONALES COMPLETO.docx
@@ -75,6 +75,7 @@
           <w:b/>
           <w:sz w:val="24"/>
           <w:szCs w:val="24"/>
+          <w:highlight w:val="yellow"/>
         </w:rPr>
       </w:pPr>
       <w:r>
@@ -83,6 +84,7 @@
           <w:b/>
           <w:sz w:val="24"/>
           <w:szCs w:val="24"/>
+          <w:highlight w:val="yellow"/>
         </w:rPr>
         <w:t>Sexo:</w:t>
       </w:r>
@@ -100,13 +102,15 @@
           <w:rFonts w:ascii="Arial" w:hAnsi="Arial" w:cs="Arial"/>
           <w:sz w:val="24"/>
           <w:szCs w:val="24"/>
-        </w:rPr>
-      </w:pPr>
-      <w:r>
-        <w:rPr>
-          <w:rFonts w:ascii="Arial" w:hAnsi="Arial" w:cs="Arial"/>
-          <w:sz w:val="24"/>
-          <w:szCs w:val="24"/>
+          <w:highlight w:val="yellow"/>
+        </w:rPr>
+      </w:pPr>
+      <w:r>
+        <w:rPr>
+          <w:rFonts w:ascii="Arial" w:hAnsi="Arial" w:cs="Arial"/>
+          <w:sz w:val="24"/>
+          <w:szCs w:val="24"/>
+          <w:highlight w:val="yellow"/>
         </w:rPr>
         <w:t>M</w:t>
       </w:r>
@@ -124,13 +128,15 @@
           <w:rFonts w:ascii="Arial" w:hAnsi="Arial" w:cs="Arial"/>
           <w:sz w:val="24"/>
           <w:szCs w:val="24"/>
-        </w:rPr>
-      </w:pPr>
-      <w:r>
-        <w:rPr>
-          <w:rFonts w:ascii="Arial" w:hAnsi="Arial" w:cs="Arial"/>
-          <w:sz w:val="24"/>
-          <w:szCs w:val="24"/>
+          <w:highlight w:val="yellow"/>
+        </w:rPr>
+      </w:pPr>
+      <w:r>
+        <w:rPr>
+          <w:rFonts w:ascii="Arial" w:hAnsi="Arial" w:cs="Arial"/>
+          <w:sz w:val="24"/>
+          <w:szCs w:val="24"/>
+          <w:highlight w:val="yellow"/>
         </w:rPr>
         <w:t>F</w:t>
       </w:r>
@@ -151,8 +157,18 @@
           <w:b/>
           <w:sz w:val="24"/>
           <w:szCs w:val="24"/>
-        </w:rPr>
-        <w:t xml:space="preserve">Edad: </w:t>
+          <w:highlight w:val="yellow"/>
+        </w:rPr>
+        <w:t>Edad:</w:t>
+      </w:r>
+      <w:r>
+        <w:rPr>
+          <w:rFonts w:ascii="Arial" w:hAnsi="Arial" w:cs="Arial"/>
+          <w:b/>
+          <w:sz w:val="24"/>
+          <w:szCs w:val="24"/>
+        </w:rPr>
+        <w:t xml:space="preserve"> </w:t>
       </w:r>
     </w:p>
     <w:p>
@@ -172,6 +188,7 @@
           <w:b/>
           <w:sz w:val="24"/>
           <w:szCs w:val="24"/>
+          <w:highlight w:val="yellow"/>
         </w:rPr>
         <w:t>Fecha de nacimiento:</w:t>
       </w:r>
@@ -222,6 +239,7 @@
           <w:b/>
           <w:sz w:val="24"/>
           <w:szCs w:val="24"/>
+          <w:highlight w:val="yellow"/>
         </w:rPr>
         <w:t>Teléfono:</w:t>
       </w:r>
@@ -229,11 +247,13 @@
     <w:p>
       <w:pPr>
         <w:spacing w:line="360" w:lineRule="auto"/>
+        <w:jc w:val="center"/>
         <w:rPr>
           <w:rFonts w:ascii="Arial" w:hAnsi="Arial" w:cs="Arial"/>
           <w:b/>
           <w:sz w:val="24"/>
           <w:szCs w:val="24"/>
+          <w:u w:val="single"/>
         </w:rPr>
       </w:pPr>
       <w:r>
@@ -242,54 +262,12 @@
           <w:b/>
           <w:sz w:val="24"/>
           <w:szCs w:val="24"/>
-        </w:rPr>
-        <w:t xml:space="preserve">Datos </w:t>
-      </w:r>
-      <w:r>
-        <w:rPr>
-          <w:rFonts w:ascii="Arial" w:hAnsi="Arial" w:cs="Arial"/>
-          <w:b/>
-          <w:sz w:val="24"/>
-          <w:szCs w:val="24"/>
-        </w:rPr>
-        <w:t xml:space="preserve">de </w:t>
-      </w:r>
-      <w:r>
-        <w:rPr>
-          <w:rFonts w:ascii="Arial" w:hAnsi="Arial" w:cs="Arial"/>
-          <w:b/>
-          <w:sz w:val="24"/>
-          <w:szCs w:val="24"/>
-        </w:rPr>
-        <w:t xml:space="preserve">familiar </w:t>
-      </w:r>
-      <w:r>
-        <w:rPr>
-          <w:rFonts w:ascii="Arial" w:hAnsi="Arial" w:cs="Arial"/>
-          <w:b/>
-          <w:sz w:val="24"/>
-          <w:szCs w:val="24"/>
-        </w:rPr>
-        <w:t>de contacto</w:t>
-      </w:r>
-      <w:r>
-        <w:rPr>
-          <w:rFonts w:ascii="Arial" w:hAnsi="Arial" w:cs="Arial"/>
-          <w:b/>
-          <w:sz w:val="24"/>
-          <w:szCs w:val="24"/>
-        </w:rPr>
-        <w:t xml:space="preserve"> que viva con usted, en caso de urgencia</w:t>
-      </w:r>
-      <w:r>
-        <w:rPr>
-          <w:rFonts w:ascii="Arial" w:hAnsi="Arial" w:cs="Arial"/>
-          <w:b/>
-          <w:sz w:val="24"/>
-          <w:szCs w:val="24"/>
-        </w:rPr>
-        <w:t>:</w:t>
-      </w:r>
+          <w:u w:val="single"/>
+        </w:rPr>
+        <w:t>DATOS DE FAMILIAR DE CONTACTO QUE VIVA CON USTED, EN CASO DE URGENCIA:</w:t>
+      </w:r>
+      <w:bookmarkStart w:id="0" w:name="_GoBack"/>
+      <w:bookmarkEnd w:id="0"/>
     </w:p>
     <w:p>
       <w:pPr>
@@ -348,7 +326,6 @@
           <w:szCs w:val="24"/>
         </w:rPr>
       </w:pPr>
-      <w:bookmarkStart w:id="0" w:name="_GoBack"/>
       <w:r>
         <w:rPr>
           <w:rFonts w:ascii="Arial" w:hAnsi="Arial" w:cs="Arial"/>
@@ -360,7 +337,6 @@
         <w:t>Correo electrónico:</w:t>
       </w:r>
     </w:p>
-    <w:bookmarkEnd w:id="0"/>
     <w:p>
       <w:pPr>
         <w:spacing w:line="360" w:lineRule="auto"/>
@@ -662,6 +638,7 @@
           <w:sz w:val="24"/>
           <w:szCs w:val="24"/>
         </w:rPr>
+        <w:lastRenderedPageBreak/>
         <w:t>Enfermería</w:t>
       </w:r>
     </w:p>
@@ -686,17 +663,1073 @@
           <w:sz w:val="24"/>
           <w:szCs w:val="24"/>
         </w:rPr>
+        <w:t>Estomatología</w:t>
+      </w:r>
+    </w:p>
+    <w:p>
+      <w:pPr>
+        <w:pStyle w:val="Prrafodelista"/>
+        <w:numPr>
+          <w:ilvl w:val="0"/>
+          <w:numId w:val="8"/>
+        </w:numPr>
+        <w:spacing w:line="360" w:lineRule="auto"/>
+        <w:ind w:left="1134"/>
+        <w:rPr>
+          <w:rFonts w:ascii="Arial" w:hAnsi="Arial" w:cs="Arial"/>
+          <w:sz w:val="24"/>
+          <w:szCs w:val="24"/>
+        </w:rPr>
+      </w:pPr>
+      <w:r>
+        <w:rPr>
+          <w:rFonts w:ascii="Arial" w:hAnsi="Arial" w:cs="Arial"/>
+          <w:sz w:val="24"/>
+          <w:szCs w:val="24"/>
+        </w:rPr>
+        <w:t>Farmacia y Bioquímica</w:t>
+      </w:r>
+    </w:p>
+    <w:p>
+      <w:pPr>
+        <w:pStyle w:val="Prrafodelista"/>
+        <w:numPr>
+          <w:ilvl w:val="0"/>
+          <w:numId w:val="8"/>
+        </w:numPr>
+        <w:spacing w:line="360" w:lineRule="auto"/>
+        <w:ind w:left="1134"/>
+        <w:rPr>
+          <w:rFonts w:ascii="Arial" w:hAnsi="Arial" w:cs="Arial"/>
+          <w:color w:val="FF0000"/>
+          <w:sz w:val="24"/>
+          <w:szCs w:val="24"/>
+        </w:rPr>
+      </w:pPr>
+      <w:r>
+        <w:rPr>
+          <w:rFonts w:ascii="Arial" w:hAnsi="Arial" w:cs="Arial"/>
+          <w:color w:val="FF0000"/>
+          <w:sz w:val="24"/>
+          <w:szCs w:val="24"/>
+        </w:rPr>
+        <w:t>Ingeniería</w:t>
+      </w:r>
+    </w:p>
+    <w:p>
+      <w:pPr>
+        <w:pStyle w:val="Prrafodelista"/>
+        <w:numPr>
+          <w:ilvl w:val="0"/>
+          <w:numId w:val="8"/>
+        </w:numPr>
+        <w:spacing w:line="360" w:lineRule="auto"/>
+        <w:ind w:left="1134"/>
+        <w:rPr>
+          <w:rFonts w:ascii="Arial" w:hAnsi="Arial" w:cs="Arial"/>
+          <w:sz w:val="24"/>
+          <w:szCs w:val="24"/>
+        </w:rPr>
+      </w:pPr>
+      <w:r>
+        <w:rPr>
+          <w:rFonts w:ascii="Arial" w:hAnsi="Arial" w:cs="Arial"/>
+          <w:sz w:val="24"/>
+          <w:szCs w:val="24"/>
+        </w:rPr>
+        <w:t>Ingeniería Química</w:t>
+      </w:r>
+    </w:p>
+    <w:p>
+      <w:pPr>
+        <w:pStyle w:val="Prrafodelista"/>
+        <w:numPr>
+          <w:ilvl w:val="0"/>
+          <w:numId w:val="8"/>
+        </w:numPr>
+        <w:spacing w:line="360" w:lineRule="auto"/>
+        <w:ind w:left="1134"/>
+        <w:rPr>
+          <w:rFonts w:ascii="Arial" w:hAnsi="Arial" w:cs="Arial"/>
+          <w:color w:val="FF0000"/>
+          <w:sz w:val="24"/>
+          <w:szCs w:val="24"/>
+        </w:rPr>
+      </w:pPr>
+      <w:r>
+        <w:rPr>
+          <w:rFonts w:ascii="Arial" w:hAnsi="Arial" w:cs="Arial"/>
+          <w:color w:val="FF0000"/>
+          <w:sz w:val="24"/>
+          <w:szCs w:val="24"/>
+        </w:rPr>
+        <w:t>Medicina</w:t>
+      </w:r>
+    </w:p>
+    <w:p>
+      <w:pPr>
+        <w:pStyle w:val="Prrafodelista"/>
+        <w:spacing w:line="360" w:lineRule="auto"/>
+        <w:ind w:left="1134"/>
+        <w:rPr>
+          <w:rFonts w:ascii="Arial" w:hAnsi="Arial" w:cs="Arial"/>
+          <w:sz w:val="24"/>
+          <w:szCs w:val="24"/>
+        </w:rPr>
+      </w:pPr>
+    </w:p>
+    <w:p>
+      <w:pPr>
+        <w:spacing w:line="360" w:lineRule="auto"/>
+        <w:rPr>
+          <w:rFonts w:ascii="Arial" w:hAnsi="Arial" w:cs="Arial"/>
+          <w:b/>
+          <w:sz w:val="24"/>
+          <w:szCs w:val="24"/>
+        </w:rPr>
+      </w:pPr>
+      <w:r>
+        <w:rPr>
+          <w:rFonts w:ascii="Arial" w:hAnsi="Arial" w:cs="Arial"/>
+          <w:b/>
+          <w:sz w:val="24"/>
+          <w:szCs w:val="24"/>
+        </w:rPr>
+        <w:t>Escuela profesional donde labora:</w:t>
+      </w:r>
+    </w:p>
+    <w:p>
+      <w:pPr>
+        <w:pStyle w:val="Prrafodelista"/>
+        <w:numPr>
+          <w:ilvl w:val="0"/>
+          <w:numId w:val="11"/>
+        </w:numPr>
+        <w:spacing w:line="360" w:lineRule="auto"/>
+        <w:rPr>
+          <w:rFonts w:ascii="Arial" w:hAnsi="Arial" w:cs="Arial"/>
+          <w:color w:val="FF0000"/>
+          <w:sz w:val="24"/>
+          <w:szCs w:val="24"/>
+        </w:rPr>
+      </w:pPr>
+      <w:r>
+        <w:rPr>
+          <w:rFonts w:ascii="Arial" w:hAnsi="Arial" w:cs="Arial"/>
+          <w:color w:val="FF0000"/>
+          <w:sz w:val="24"/>
+          <w:szCs w:val="24"/>
+        </w:rPr>
+        <w:t>Derecho</w:t>
+      </w:r>
+    </w:p>
+    <w:p>
+      <w:pPr>
+        <w:pStyle w:val="Prrafodelista"/>
+        <w:numPr>
+          <w:ilvl w:val="0"/>
+          <w:numId w:val="11"/>
+        </w:numPr>
+        <w:spacing w:line="360" w:lineRule="auto"/>
+        <w:rPr>
+          <w:rFonts w:ascii="Arial" w:hAnsi="Arial" w:cs="Arial"/>
+          <w:color w:val="FF0000"/>
+          <w:sz w:val="24"/>
+          <w:szCs w:val="24"/>
+        </w:rPr>
+      </w:pPr>
+      <w:r>
+        <w:rPr>
+          <w:rFonts w:ascii="Arial" w:hAnsi="Arial" w:cs="Arial"/>
+          <w:color w:val="FF0000"/>
+          <w:sz w:val="24"/>
+          <w:szCs w:val="24"/>
+        </w:rPr>
+        <w:t>Ingeniería Industrial</w:t>
+      </w:r>
+    </w:p>
+    <w:p>
+      <w:pPr>
+        <w:pStyle w:val="Prrafodelista"/>
+        <w:numPr>
+          <w:ilvl w:val="0"/>
+          <w:numId w:val="11"/>
+        </w:numPr>
+        <w:spacing w:line="360" w:lineRule="auto"/>
+        <w:rPr>
+          <w:rFonts w:ascii="Arial" w:hAnsi="Arial" w:cs="Arial"/>
+          <w:color w:val="FF0000"/>
+          <w:sz w:val="24"/>
+          <w:szCs w:val="24"/>
+        </w:rPr>
+      </w:pPr>
+      <w:r>
+        <w:rPr>
+          <w:rFonts w:ascii="Arial" w:hAnsi="Arial" w:cs="Arial"/>
+          <w:color w:val="FF0000"/>
+          <w:sz w:val="24"/>
+          <w:szCs w:val="24"/>
+        </w:rPr>
+        <w:t>Medicina</w:t>
+      </w:r>
+    </w:p>
+    <w:p>
+      <w:pPr>
+        <w:pStyle w:val="Prrafodelista"/>
+        <w:numPr>
+          <w:ilvl w:val="0"/>
+          <w:numId w:val="11"/>
+        </w:numPr>
+        <w:spacing w:line="360" w:lineRule="auto"/>
+        <w:rPr>
+          <w:rFonts w:ascii="Arial" w:hAnsi="Arial" w:cs="Arial"/>
+          <w:color w:val="FF0000"/>
+          <w:sz w:val="24"/>
+          <w:szCs w:val="24"/>
+        </w:rPr>
+      </w:pPr>
+      <w:r>
+        <w:rPr>
+          <w:rFonts w:ascii="Arial" w:hAnsi="Arial" w:cs="Arial"/>
+          <w:color w:val="FF0000"/>
+          <w:sz w:val="24"/>
+          <w:szCs w:val="24"/>
+        </w:rPr>
+        <w:t>Trabajo Social</w:t>
+      </w:r>
+    </w:p>
+    <w:p>
+      <w:pPr>
+        <w:pStyle w:val="Prrafodelista"/>
+        <w:numPr>
+          <w:ilvl w:val="0"/>
+          <w:numId w:val="11"/>
+        </w:numPr>
+        <w:spacing w:line="360" w:lineRule="auto"/>
+        <w:rPr>
+          <w:rFonts w:ascii="Arial" w:hAnsi="Arial" w:cs="Arial"/>
+          <w:sz w:val="24"/>
+          <w:szCs w:val="24"/>
+        </w:rPr>
+      </w:pPr>
+      <w:r>
+        <w:rPr>
+          <w:rFonts w:ascii="Arial" w:hAnsi="Arial" w:cs="Arial"/>
+          <w:sz w:val="24"/>
+          <w:szCs w:val="24"/>
+        </w:rPr>
+        <w:t>Ciencias de la Comunicación</w:t>
+      </w:r>
+    </w:p>
+    <w:p>
+      <w:pPr>
+        <w:pStyle w:val="Prrafodelista"/>
+        <w:numPr>
+          <w:ilvl w:val="0"/>
+          <w:numId w:val="11"/>
+        </w:numPr>
+        <w:spacing w:line="360" w:lineRule="auto"/>
+        <w:rPr>
+          <w:rFonts w:ascii="Arial" w:hAnsi="Arial" w:cs="Arial"/>
+          <w:sz w:val="24"/>
+          <w:szCs w:val="24"/>
+        </w:rPr>
+      </w:pPr>
+      <w:r>
+        <w:rPr>
+          <w:rFonts w:ascii="Arial" w:hAnsi="Arial" w:cs="Arial"/>
+          <w:sz w:val="24"/>
+          <w:szCs w:val="24"/>
+        </w:rPr>
+        <w:t>Antropología Social</w:t>
+      </w:r>
+    </w:p>
+    <w:p>
+      <w:pPr>
+        <w:pStyle w:val="Prrafodelista"/>
+        <w:numPr>
+          <w:ilvl w:val="0"/>
+          <w:numId w:val="11"/>
+        </w:numPr>
+        <w:spacing w:line="360" w:lineRule="auto"/>
+        <w:rPr>
+          <w:rFonts w:ascii="Arial" w:hAnsi="Arial" w:cs="Arial"/>
+          <w:sz w:val="24"/>
+          <w:szCs w:val="24"/>
+        </w:rPr>
+      </w:pPr>
+      <w:r>
+        <w:rPr>
+          <w:rFonts w:ascii="Arial" w:hAnsi="Arial" w:cs="Arial"/>
+          <w:sz w:val="24"/>
+          <w:szCs w:val="24"/>
+        </w:rPr>
+        <w:t>Arqueología</w:t>
+      </w:r>
+    </w:p>
+    <w:p>
+      <w:pPr>
+        <w:pStyle w:val="Prrafodelista"/>
+        <w:numPr>
+          <w:ilvl w:val="0"/>
+          <w:numId w:val="11"/>
+        </w:numPr>
+        <w:spacing w:line="360" w:lineRule="auto"/>
+        <w:rPr>
+          <w:rFonts w:ascii="Arial" w:hAnsi="Arial" w:cs="Arial"/>
+          <w:sz w:val="24"/>
+          <w:szCs w:val="24"/>
+        </w:rPr>
+      </w:pPr>
+      <w:r>
+        <w:rPr>
+          <w:rFonts w:ascii="Arial" w:hAnsi="Arial" w:cs="Arial"/>
+          <w:sz w:val="24"/>
+          <w:szCs w:val="24"/>
+        </w:rPr>
+        <w:t>Turismo</w:t>
+      </w:r>
+    </w:p>
+    <w:p>
+      <w:pPr>
+        <w:pStyle w:val="Prrafodelista"/>
+        <w:numPr>
+          <w:ilvl w:val="0"/>
+          <w:numId w:val="11"/>
+        </w:numPr>
+        <w:spacing w:line="360" w:lineRule="auto"/>
+        <w:rPr>
+          <w:rFonts w:ascii="Arial" w:hAnsi="Arial" w:cs="Arial"/>
+          <w:sz w:val="24"/>
+          <w:szCs w:val="24"/>
+        </w:rPr>
+      </w:pPr>
+      <w:r>
+        <w:rPr>
+          <w:rFonts w:ascii="Arial" w:hAnsi="Arial" w:cs="Arial"/>
+          <w:sz w:val="24"/>
+          <w:szCs w:val="24"/>
+        </w:rPr>
+        <w:t>Historia</w:t>
+      </w:r>
+    </w:p>
+    <w:p>
+      <w:pPr>
+        <w:pStyle w:val="Prrafodelista"/>
+        <w:numPr>
+          <w:ilvl w:val="0"/>
+          <w:numId w:val="11"/>
+        </w:numPr>
+        <w:spacing w:line="360" w:lineRule="auto"/>
+        <w:rPr>
+          <w:rFonts w:ascii="Arial" w:hAnsi="Arial" w:cs="Arial"/>
+          <w:sz w:val="24"/>
+          <w:szCs w:val="24"/>
+        </w:rPr>
+      </w:pPr>
+      <w:r>
+        <w:rPr>
+          <w:rFonts w:ascii="Arial" w:hAnsi="Arial" w:cs="Arial"/>
+          <w:sz w:val="24"/>
+          <w:szCs w:val="24"/>
+        </w:rPr>
+        <w:t>Educación Inicial</w:t>
+      </w:r>
+    </w:p>
+    <w:p>
+      <w:pPr>
+        <w:pStyle w:val="Prrafodelista"/>
+        <w:numPr>
+          <w:ilvl w:val="0"/>
+          <w:numId w:val="11"/>
+        </w:numPr>
+        <w:spacing w:line="360" w:lineRule="auto"/>
+        <w:rPr>
+          <w:rFonts w:ascii="Arial" w:hAnsi="Arial" w:cs="Arial"/>
+          <w:sz w:val="24"/>
+          <w:szCs w:val="24"/>
+        </w:rPr>
+      </w:pPr>
+      <w:r>
+        <w:rPr>
+          <w:rFonts w:ascii="Arial" w:hAnsi="Arial" w:cs="Arial"/>
+          <w:sz w:val="24"/>
+          <w:szCs w:val="24"/>
+        </w:rPr>
+        <w:t>Educación Primaria</w:t>
+      </w:r>
+    </w:p>
+    <w:p>
+      <w:pPr>
+        <w:pStyle w:val="Prrafodelista"/>
+        <w:numPr>
+          <w:ilvl w:val="0"/>
+          <w:numId w:val="11"/>
+        </w:numPr>
+        <w:spacing w:line="360" w:lineRule="auto"/>
+        <w:rPr>
+          <w:rFonts w:ascii="Arial" w:hAnsi="Arial" w:cs="Arial"/>
+          <w:sz w:val="24"/>
+          <w:szCs w:val="24"/>
+        </w:rPr>
+      </w:pPr>
+      <w:r>
+        <w:rPr>
+          <w:rFonts w:ascii="Arial" w:hAnsi="Arial" w:cs="Arial"/>
+          <w:sz w:val="24"/>
+          <w:szCs w:val="24"/>
+        </w:rPr>
+        <w:t>Educación Secundaria</w:t>
+      </w:r>
+    </w:p>
+    <w:p>
+      <w:pPr>
+        <w:pStyle w:val="Prrafodelista"/>
+        <w:numPr>
+          <w:ilvl w:val="0"/>
+          <w:numId w:val="11"/>
+        </w:numPr>
+        <w:spacing w:line="360" w:lineRule="auto"/>
+        <w:rPr>
+          <w:rFonts w:ascii="Arial" w:hAnsi="Arial" w:cs="Arial"/>
+          <w:sz w:val="24"/>
+          <w:szCs w:val="24"/>
+        </w:rPr>
+      </w:pPr>
+      <w:r>
+        <w:rPr>
+          <w:rFonts w:ascii="Arial" w:hAnsi="Arial" w:cs="Arial"/>
+          <w:sz w:val="24"/>
+          <w:szCs w:val="24"/>
+        </w:rPr>
+        <w:t>Farmacia y Bioquímica</w:t>
+      </w:r>
+    </w:p>
+    <w:p>
+      <w:pPr>
+        <w:pStyle w:val="Prrafodelista"/>
+        <w:numPr>
+          <w:ilvl w:val="0"/>
+          <w:numId w:val="11"/>
+        </w:numPr>
+        <w:spacing w:line="360" w:lineRule="auto"/>
+        <w:rPr>
+          <w:rFonts w:ascii="Arial" w:hAnsi="Arial" w:cs="Arial"/>
+          <w:sz w:val="24"/>
+          <w:szCs w:val="24"/>
+        </w:rPr>
+      </w:pPr>
+      <w:r>
+        <w:rPr>
+          <w:rFonts w:ascii="Arial" w:hAnsi="Arial" w:cs="Arial"/>
+          <w:sz w:val="24"/>
+          <w:szCs w:val="24"/>
+        </w:rPr>
+        <w:t>Enfermería</w:t>
+      </w:r>
+    </w:p>
+    <w:p>
+      <w:pPr>
+        <w:pStyle w:val="Prrafodelista"/>
+        <w:numPr>
+          <w:ilvl w:val="0"/>
+          <w:numId w:val="11"/>
+        </w:numPr>
+        <w:spacing w:line="360" w:lineRule="auto"/>
+        <w:rPr>
+          <w:rFonts w:ascii="Arial" w:hAnsi="Arial" w:cs="Arial"/>
+          <w:sz w:val="24"/>
+          <w:szCs w:val="24"/>
+        </w:rPr>
+      </w:pPr>
+      <w:r>
+        <w:rPr>
+          <w:rFonts w:ascii="Arial" w:hAnsi="Arial" w:cs="Arial"/>
+          <w:sz w:val="24"/>
+          <w:szCs w:val="24"/>
+        </w:rPr>
+        <w:t>Estomatología</w:t>
+      </w:r>
+    </w:p>
+    <w:p>
+      <w:pPr>
+        <w:pStyle w:val="Prrafodelista"/>
+        <w:numPr>
+          <w:ilvl w:val="0"/>
+          <w:numId w:val="11"/>
+        </w:numPr>
+        <w:spacing w:line="360" w:lineRule="auto"/>
+        <w:rPr>
+          <w:rFonts w:ascii="Arial" w:hAnsi="Arial" w:cs="Arial"/>
+          <w:sz w:val="24"/>
+          <w:szCs w:val="24"/>
+        </w:rPr>
+      </w:pPr>
+      <w:r>
+        <w:rPr>
+          <w:rFonts w:ascii="Arial" w:hAnsi="Arial" w:cs="Arial"/>
+          <w:sz w:val="24"/>
+          <w:szCs w:val="24"/>
+        </w:rPr>
+        <w:t>Ciencia Política y Gobernabilidad</w:t>
+      </w:r>
+    </w:p>
+    <w:p>
+      <w:pPr>
+        <w:pStyle w:val="Prrafodelista"/>
+        <w:numPr>
+          <w:ilvl w:val="0"/>
+          <w:numId w:val="11"/>
+        </w:numPr>
+        <w:spacing w:line="360" w:lineRule="auto"/>
+        <w:rPr>
+          <w:rFonts w:ascii="Arial" w:hAnsi="Arial" w:cs="Arial"/>
+          <w:sz w:val="24"/>
+          <w:szCs w:val="24"/>
+        </w:rPr>
+      </w:pPr>
+      <w:r>
+        <w:rPr>
+          <w:rFonts w:ascii="Arial" w:hAnsi="Arial" w:cs="Arial"/>
+          <w:sz w:val="24"/>
+          <w:szCs w:val="24"/>
+        </w:rPr>
+        <w:t>Economía</w:t>
+      </w:r>
+    </w:p>
+    <w:p>
+      <w:pPr>
+        <w:pStyle w:val="Prrafodelista"/>
+        <w:numPr>
+          <w:ilvl w:val="0"/>
+          <w:numId w:val="11"/>
+        </w:numPr>
+        <w:spacing w:line="360" w:lineRule="auto"/>
+        <w:rPr>
+          <w:rFonts w:ascii="Arial" w:hAnsi="Arial" w:cs="Arial"/>
+          <w:sz w:val="24"/>
+          <w:szCs w:val="24"/>
+        </w:rPr>
+      </w:pPr>
+      <w:r>
+        <w:rPr>
+          <w:rFonts w:ascii="Arial" w:hAnsi="Arial" w:cs="Arial"/>
+          <w:sz w:val="24"/>
+          <w:szCs w:val="24"/>
+        </w:rPr>
+        <w:t>Contabilidad y Finanzas</w:t>
+      </w:r>
+    </w:p>
+    <w:p>
+      <w:pPr>
+        <w:pStyle w:val="Prrafodelista"/>
+        <w:numPr>
+          <w:ilvl w:val="0"/>
+          <w:numId w:val="11"/>
+        </w:numPr>
+        <w:spacing w:line="360" w:lineRule="auto"/>
+        <w:rPr>
+          <w:rFonts w:ascii="Arial" w:hAnsi="Arial" w:cs="Arial"/>
+          <w:sz w:val="24"/>
+          <w:szCs w:val="24"/>
+        </w:rPr>
+      </w:pPr>
+      <w:r>
+        <w:rPr>
+          <w:rFonts w:ascii="Arial" w:hAnsi="Arial" w:cs="Arial"/>
+          <w:sz w:val="24"/>
+          <w:szCs w:val="24"/>
+        </w:rPr>
+        <w:t>Administración</w:t>
+      </w:r>
+    </w:p>
+    <w:p>
+      <w:pPr>
+        <w:pStyle w:val="Prrafodelista"/>
+        <w:numPr>
+          <w:ilvl w:val="0"/>
+          <w:numId w:val="11"/>
+        </w:numPr>
+        <w:spacing w:line="360" w:lineRule="auto"/>
+        <w:rPr>
+          <w:rFonts w:ascii="Arial" w:hAnsi="Arial" w:cs="Arial"/>
+          <w:sz w:val="24"/>
+          <w:szCs w:val="24"/>
+        </w:rPr>
+      </w:pPr>
+      <w:r>
+        <w:rPr>
+          <w:rFonts w:ascii="Arial" w:hAnsi="Arial" w:cs="Arial"/>
+          <w:sz w:val="24"/>
+          <w:szCs w:val="24"/>
+        </w:rPr>
+        <w:t>Ingeniería Química</w:t>
+      </w:r>
+    </w:p>
+    <w:p>
+      <w:pPr>
+        <w:pStyle w:val="Prrafodelista"/>
+        <w:numPr>
+          <w:ilvl w:val="0"/>
+          <w:numId w:val="11"/>
+        </w:numPr>
+        <w:spacing w:line="360" w:lineRule="auto"/>
+        <w:rPr>
+          <w:rFonts w:ascii="Arial" w:hAnsi="Arial" w:cs="Arial"/>
+          <w:sz w:val="24"/>
+          <w:szCs w:val="24"/>
+        </w:rPr>
+      </w:pPr>
+      <w:r>
+        <w:rPr>
+          <w:rFonts w:ascii="Arial" w:hAnsi="Arial" w:cs="Arial"/>
+          <w:sz w:val="24"/>
+          <w:szCs w:val="24"/>
+        </w:rPr>
+        <w:t>Ingeniería Ambiental</w:t>
+      </w:r>
+    </w:p>
+    <w:p>
+      <w:pPr>
+        <w:pStyle w:val="Prrafodelista"/>
+        <w:numPr>
+          <w:ilvl w:val="0"/>
+          <w:numId w:val="11"/>
+        </w:numPr>
+        <w:spacing w:line="360" w:lineRule="auto"/>
+        <w:rPr>
+          <w:rFonts w:ascii="Arial" w:hAnsi="Arial" w:cs="Arial"/>
+          <w:sz w:val="24"/>
+          <w:szCs w:val="24"/>
+        </w:rPr>
+      </w:pPr>
+      <w:r>
+        <w:rPr>
+          <w:rFonts w:ascii="Arial" w:hAnsi="Arial" w:cs="Arial"/>
+          <w:sz w:val="24"/>
+          <w:szCs w:val="24"/>
+        </w:rPr>
+        <w:t>Ingeniería de Sistemas</w:t>
+      </w:r>
+    </w:p>
+    <w:p>
+      <w:pPr>
+        <w:pStyle w:val="Prrafodelista"/>
+        <w:numPr>
+          <w:ilvl w:val="0"/>
+          <w:numId w:val="11"/>
+        </w:numPr>
+        <w:spacing w:line="360" w:lineRule="auto"/>
+        <w:rPr>
+          <w:rFonts w:ascii="Arial" w:hAnsi="Arial" w:cs="Arial"/>
+          <w:sz w:val="24"/>
+          <w:szCs w:val="24"/>
+        </w:rPr>
+      </w:pPr>
+      <w:r>
+        <w:rPr>
+          <w:rFonts w:ascii="Arial" w:hAnsi="Arial" w:cs="Arial"/>
+          <w:sz w:val="24"/>
+          <w:szCs w:val="24"/>
+        </w:rPr>
+        <w:t>Ingeniería Mecatrónica</w:t>
+      </w:r>
+    </w:p>
+    <w:p>
+      <w:pPr>
+        <w:pStyle w:val="Prrafodelista"/>
+        <w:numPr>
+          <w:ilvl w:val="0"/>
+          <w:numId w:val="11"/>
+        </w:numPr>
+        <w:spacing w:line="360" w:lineRule="auto"/>
+        <w:rPr>
+          <w:rFonts w:ascii="Arial" w:hAnsi="Arial" w:cs="Arial"/>
+          <w:sz w:val="24"/>
+          <w:szCs w:val="24"/>
+        </w:rPr>
+      </w:pPr>
+      <w:r>
+        <w:rPr>
+          <w:rFonts w:ascii="Arial" w:hAnsi="Arial" w:cs="Arial"/>
+          <w:sz w:val="24"/>
+          <w:szCs w:val="24"/>
+        </w:rPr>
+        <w:t>Ingeniería Mecánica</w:t>
+      </w:r>
+    </w:p>
+    <w:p>
+      <w:pPr>
+        <w:pStyle w:val="Prrafodelista"/>
+        <w:numPr>
+          <w:ilvl w:val="0"/>
+          <w:numId w:val="11"/>
+        </w:numPr>
+        <w:spacing w:line="360" w:lineRule="auto"/>
+        <w:rPr>
+          <w:rFonts w:ascii="Arial" w:hAnsi="Arial" w:cs="Arial"/>
+          <w:sz w:val="24"/>
+          <w:szCs w:val="24"/>
+        </w:rPr>
+      </w:pPr>
+      <w:r>
+        <w:rPr>
+          <w:rFonts w:ascii="Arial" w:hAnsi="Arial" w:cs="Arial"/>
+          <w:sz w:val="24"/>
+          <w:szCs w:val="24"/>
+        </w:rPr>
+        <w:t>Ingeniería Civil</w:t>
+      </w:r>
+    </w:p>
+    <w:p>
+      <w:pPr>
+        <w:pStyle w:val="Prrafodelista"/>
+        <w:numPr>
+          <w:ilvl w:val="0"/>
+          <w:numId w:val="11"/>
+        </w:numPr>
+        <w:spacing w:line="360" w:lineRule="auto"/>
+        <w:rPr>
+          <w:rFonts w:ascii="Arial" w:hAnsi="Arial" w:cs="Arial"/>
+          <w:sz w:val="24"/>
+          <w:szCs w:val="24"/>
+        </w:rPr>
+      </w:pPr>
+      <w:r>
+        <w:rPr>
+          <w:rFonts w:ascii="Arial" w:hAnsi="Arial" w:cs="Arial"/>
+          <w:sz w:val="24"/>
+          <w:szCs w:val="24"/>
+        </w:rPr>
         <w:lastRenderedPageBreak/>
-        <w:t>Estomatología</w:t>
-      </w:r>
-    </w:p>
-    <w:p>
-      <w:pPr>
-        <w:pStyle w:val="Prrafodelista"/>
-        <w:numPr>
-          <w:ilvl w:val="0"/>
-          <w:numId w:val="8"/>
-        </w:numPr>
+        <w:t>Ingeniería Metalúrgica</w:t>
+      </w:r>
+    </w:p>
+    <w:p>
+      <w:pPr>
+        <w:pStyle w:val="Prrafodelista"/>
+        <w:numPr>
+          <w:ilvl w:val="0"/>
+          <w:numId w:val="11"/>
+        </w:numPr>
+        <w:spacing w:line="360" w:lineRule="auto"/>
+        <w:rPr>
+          <w:rFonts w:ascii="Arial" w:hAnsi="Arial" w:cs="Arial"/>
+          <w:sz w:val="24"/>
+          <w:szCs w:val="24"/>
+        </w:rPr>
+      </w:pPr>
+      <w:r>
+        <w:rPr>
+          <w:rFonts w:ascii="Arial" w:hAnsi="Arial" w:cs="Arial"/>
+          <w:sz w:val="24"/>
+          <w:szCs w:val="24"/>
+        </w:rPr>
+        <w:t>Ingeniería de Materiales</w:t>
+      </w:r>
+    </w:p>
+    <w:p>
+      <w:pPr>
+        <w:pStyle w:val="Prrafodelista"/>
+        <w:numPr>
+          <w:ilvl w:val="0"/>
+          <w:numId w:val="11"/>
+        </w:numPr>
+        <w:spacing w:line="360" w:lineRule="auto"/>
+        <w:rPr>
+          <w:rFonts w:ascii="Arial" w:hAnsi="Arial" w:cs="Arial"/>
+          <w:sz w:val="24"/>
+          <w:szCs w:val="24"/>
+        </w:rPr>
+      </w:pPr>
+      <w:r>
+        <w:rPr>
+          <w:rFonts w:ascii="Arial" w:hAnsi="Arial" w:cs="Arial"/>
+          <w:sz w:val="24"/>
+          <w:szCs w:val="24"/>
+        </w:rPr>
+        <w:t>Ingeniería de Minas</w:t>
+      </w:r>
+    </w:p>
+    <w:p>
+      <w:pPr>
+        <w:pStyle w:val="Prrafodelista"/>
+        <w:numPr>
+          <w:ilvl w:val="0"/>
+          <w:numId w:val="11"/>
+        </w:numPr>
+        <w:spacing w:line="360" w:lineRule="auto"/>
+        <w:rPr>
+          <w:rFonts w:ascii="Arial" w:hAnsi="Arial" w:cs="Arial"/>
+          <w:sz w:val="24"/>
+          <w:szCs w:val="24"/>
+        </w:rPr>
+      </w:pPr>
+      <w:r>
+        <w:rPr>
+          <w:rFonts w:ascii="Arial" w:hAnsi="Arial" w:cs="Arial"/>
+          <w:sz w:val="24"/>
+          <w:szCs w:val="24"/>
+        </w:rPr>
+        <w:t>Arquitectura</w:t>
+      </w:r>
+    </w:p>
+    <w:p>
+      <w:pPr>
+        <w:pStyle w:val="Prrafodelista"/>
+        <w:numPr>
+          <w:ilvl w:val="0"/>
+          <w:numId w:val="11"/>
+        </w:numPr>
+        <w:spacing w:line="360" w:lineRule="auto"/>
+        <w:rPr>
+          <w:rFonts w:ascii="Arial" w:hAnsi="Arial" w:cs="Arial"/>
+          <w:sz w:val="24"/>
+          <w:szCs w:val="24"/>
+        </w:rPr>
+      </w:pPr>
+      <w:r>
+        <w:rPr>
+          <w:rFonts w:ascii="Arial" w:hAnsi="Arial" w:cs="Arial"/>
+          <w:sz w:val="24"/>
+          <w:szCs w:val="24"/>
+        </w:rPr>
+        <w:t>Física</w:t>
+      </w:r>
+    </w:p>
+    <w:p>
+      <w:pPr>
+        <w:pStyle w:val="Prrafodelista"/>
+        <w:numPr>
+          <w:ilvl w:val="0"/>
+          <w:numId w:val="11"/>
+        </w:numPr>
+        <w:spacing w:line="360" w:lineRule="auto"/>
+        <w:rPr>
+          <w:rFonts w:ascii="Arial" w:hAnsi="Arial" w:cs="Arial"/>
+          <w:sz w:val="24"/>
+          <w:szCs w:val="24"/>
+        </w:rPr>
+      </w:pPr>
+      <w:r>
+        <w:rPr>
+          <w:rFonts w:ascii="Arial" w:hAnsi="Arial" w:cs="Arial"/>
+          <w:sz w:val="24"/>
+          <w:szCs w:val="24"/>
+        </w:rPr>
+        <w:t>Matemáticas</w:t>
+      </w:r>
+    </w:p>
+    <w:p>
+      <w:pPr>
+        <w:pStyle w:val="Prrafodelista"/>
+        <w:numPr>
+          <w:ilvl w:val="0"/>
+          <w:numId w:val="11"/>
+        </w:numPr>
+        <w:spacing w:line="360" w:lineRule="auto"/>
+        <w:rPr>
+          <w:rFonts w:ascii="Arial" w:hAnsi="Arial" w:cs="Arial"/>
+          <w:sz w:val="24"/>
+          <w:szCs w:val="24"/>
+        </w:rPr>
+      </w:pPr>
+      <w:r>
+        <w:rPr>
+          <w:rFonts w:ascii="Arial" w:hAnsi="Arial" w:cs="Arial"/>
+          <w:sz w:val="24"/>
+          <w:szCs w:val="24"/>
+        </w:rPr>
+        <w:t>Estadística</w:t>
+      </w:r>
+    </w:p>
+    <w:p>
+      <w:pPr>
+        <w:pStyle w:val="Prrafodelista"/>
+        <w:numPr>
+          <w:ilvl w:val="0"/>
+          <w:numId w:val="11"/>
+        </w:numPr>
+        <w:spacing w:line="360" w:lineRule="auto"/>
+        <w:rPr>
+          <w:rFonts w:ascii="Arial" w:hAnsi="Arial" w:cs="Arial"/>
+          <w:sz w:val="24"/>
+          <w:szCs w:val="24"/>
+        </w:rPr>
+      </w:pPr>
+      <w:r>
+        <w:rPr>
+          <w:rFonts w:ascii="Arial" w:hAnsi="Arial" w:cs="Arial"/>
+          <w:sz w:val="24"/>
+          <w:szCs w:val="24"/>
+        </w:rPr>
+        <w:t>Informática</w:t>
+      </w:r>
+    </w:p>
+    <w:p>
+      <w:pPr>
+        <w:pStyle w:val="Prrafodelista"/>
+        <w:numPr>
+          <w:ilvl w:val="0"/>
+          <w:numId w:val="11"/>
+        </w:numPr>
+        <w:spacing w:line="360" w:lineRule="auto"/>
+        <w:rPr>
+          <w:rFonts w:ascii="Arial" w:hAnsi="Arial" w:cs="Arial"/>
+          <w:sz w:val="24"/>
+          <w:szCs w:val="24"/>
+        </w:rPr>
+      </w:pPr>
+      <w:r>
+        <w:rPr>
+          <w:rFonts w:ascii="Arial" w:hAnsi="Arial" w:cs="Arial"/>
+          <w:sz w:val="24"/>
+          <w:szCs w:val="24"/>
+        </w:rPr>
+        <w:t>Biología</w:t>
+      </w:r>
+    </w:p>
+    <w:p>
+      <w:pPr>
+        <w:pStyle w:val="Prrafodelista"/>
+        <w:numPr>
+          <w:ilvl w:val="0"/>
+          <w:numId w:val="11"/>
+        </w:numPr>
+        <w:spacing w:line="360" w:lineRule="auto"/>
+        <w:rPr>
+          <w:rFonts w:ascii="Arial" w:hAnsi="Arial" w:cs="Arial"/>
+          <w:sz w:val="24"/>
+          <w:szCs w:val="24"/>
+        </w:rPr>
+      </w:pPr>
+      <w:r>
+        <w:rPr>
+          <w:rFonts w:ascii="Arial" w:hAnsi="Arial" w:cs="Arial"/>
+          <w:sz w:val="24"/>
+          <w:szCs w:val="24"/>
+        </w:rPr>
+        <w:t>Microbiología y Parasitología</w:t>
+      </w:r>
+    </w:p>
+    <w:p>
+      <w:pPr>
+        <w:pStyle w:val="Prrafodelista"/>
+        <w:numPr>
+          <w:ilvl w:val="0"/>
+          <w:numId w:val="11"/>
+        </w:numPr>
+        <w:spacing w:line="360" w:lineRule="auto"/>
+        <w:rPr>
+          <w:rFonts w:ascii="Arial" w:hAnsi="Arial" w:cs="Arial"/>
+          <w:sz w:val="24"/>
+          <w:szCs w:val="24"/>
+        </w:rPr>
+      </w:pPr>
+      <w:r>
+        <w:rPr>
+          <w:rFonts w:ascii="Arial" w:hAnsi="Arial" w:cs="Arial"/>
+          <w:sz w:val="24"/>
+          <w:szCs w:val="24"/>
+        </w:rPr>
+        <w:t>Biología Pesquera</w:t>
+      </w:r>
+    </w:p>
+    <w:p>
+      <w:pPr>
+        <w:pStyle w:val="Prrafodelista"/>
+        <w:numPr>
+          <w:ilvl w:val="0"/>
+          <w:numId w:val="11"/>
+        </w:numPr>
+        <w:spacing w:line="360" w:lineRule="auto"/>
+        <w:rPr>
+          <w:rFonts w:ascii="Arial" w:hAnsi="Arial" w:cs="Arial"/>
+          <w:sz w:val="24"/>
+          <w:szCs w:val="24"/>
+        </w:rPr>
+      </w:pPr>
+      <w:r>
+        <w:rPr>
+          <w:rFonts w:ascii="Arial" w:hAnsi="Arial" w:cs="Arial"/>
+          <w:sz w:val="24"/>
+          <w:szCs w:val="24"/>
+        </w:rPr>
+        <w:t>Agronomía</w:t>
+      </w:r>
+    </w:p>
+    <w:p>
+      <w:pPr>
+        <w:pStyle w:val="Prrafodelista"/>
+        <w:numPr>
+          <w:ilvl w:val="0"/>
+          <w:numId w:val="11"/>
+        </w:numPr>
+        <w:spacing w:line="360" w:lineRule="auto"/>
+        <w:rPr>
+          <w:rFonts w:ascii="Arial" w:hAnsi="Arial" w:cs="Arial"/>
+          <w:sz w:val="24"/>
+          <w:szCs w:val="24"/>
+        </w:rPr>
+      </w:pPr>
+      <w:r>
+        <w:rPr>
+          <w:rFonts w:ascii="Arial" w:hAnsi="Arial" w:cs="Arial"/>
+          <w:sz w:val="24"/>
+          <w:szCs w:val="24"/>
+        </w:rPr>
+        <w:t>Zootecnia</w:t>
+      </w:r>
+    </w:p>
+    <w:p>
+      <w:pPr>
+        <w:pStyle w:val="Prrafodelista"/>
+        <w:numPr>
+          <w:ilvl w:val="0"/>
+          <w:numId w:val="11"/>
+        </w:numPr>
+        <w:spacing w:line="360" w:lineRule="auto"/>
+        <w:rPr>
+          <w:rFonts w:ascii="Arial" w:hAnsi="Arial" w:cs="Arial"/>
+          <w:sz w:val="24"/>
+          <w:szCs w:val="24"/>
+        </w:rPr>
+      </w:pPr>
+      <w:r>
+        <w:rPr>
+          <w:rFonts w:ascii="Arial" w:hAnsi="Arial" w:cs="Arial"/>
+          <w:sz w:val="24"/>
+          <w:szCs w:val="24"/>
+        </w:rPr>
+        <w:t>Ingeniería Agrícola</w:t>
+      </w:r>
+    </w:p>
+    <w:p>
+      <w:pPr>
+        <w:pStyle w:val="Prrafodelista"/>
+        <w:numPr>
+          <w:ilvl w:val="0"/>
+          <w:numId w:val="11"/>
+        </w:numPr>
+        <w:spacing w:line="360" w:lineRule="auto"/>
+        <w:rPr>
+          <w:rFonts w:ascii="Arial" w:hAnsi="Arial" w:cs="Arial"/>
+          <w:sz w:val="24"/>
+          <w:szCs w:val="24"/>
+        </w:rPr>
+      </w:pPr>
+      <w:r>
+        <w:rPr>
+          <w:rFonts w:ascii="Arial" w:hAnsi="Arial" w:cs="Arial"/>
+          <w:sz w:val="24"/>
+          <w:szCs w:val="24"/>
+        </w:rPr>
+        <w:t>Ingeniería Agroindustrial</w:t>
+      </w:r>
+    </w:p>
+    <w:p>
+      <w:pPr>
+        <w:pStyle w:val="Prrafodelista"/>
         <w:spacing w:line="360" w:lineRule="auto"/>
         <w:ind w:left="1134"/>
         <w:rPr>
@@ -705,47 +1738,57 @@
           <w:szCs w:val="24"/>
         </w:rPr>
       </w:pPr>
-      <w:r>
-        <w:rPr>
-          <w:rFonts w:ascii="Arial" w:hAnsi="Arial" w:cs="Arial"/>
-          <w:sz w:val="24"/>
-          <w:szCs w:val="24"/>
-        </w:rPr>
-        <w:t>Farmacia y Bioquímica</w:t>
-      </w:r>
-    </w:p>
-    <w:p>
-      <w:pPr>
-        <w:pStyle w:val="Prrafodelista"/>
-        <w:numPr>
-          <w:ilvl w:val="0"/>
-          <w:numId w:val="8"/>
+    </w:p>
+    <w:p>
+      <w:pPr>
+        <w:spacing w:line="360" w:lineRule="auto"/>
+        <w:rPr>
+          <w:rFonts w:ascii="Arial" w:hAnsi="Arial" w:cs="Arial"/>
+          <w:b/>
+          <w:sz w:val="24"/>
+          <w:szCs w:val="24"/>
+        </w:rPr>
+      </w:pPr>
+      <w:r>
+        <w:rPr>
+          <w:rFonts w:ascii="Arial" w:hAnsi="Arial" w:cs="Arial"/>
+          <w:b/>
+          <w:sz w:val="24"/>
+          <w:szCs w:val="24"/>
+        </w:rPr>
+        <w:t>Seguro de salud:</w:t>
+      </w:r>
+    </w:p>
+    <w:p>
+      <w:pPr>
+        <w:pStyle w:val="Prrafodelista"/>
+        <w:numPr>
+          <w:ilvl w:val="0"/>
+          <w:numId w:val="4"/>
         </w:numPr>
         <w:spacing w:line="360" w:lineRule="auto"/>
         <w:ind w:left="1134"/>
         <w:rPr>
           <w:rFonts w:ascii="Arial" w:hAnsi="Arial" w:cs="Arial"/>
-          <w:color w:val="FF0000"/>
-          <w:sz w:val="24"/>
-          <w:szCs w:val="24"/>
-        </w:rPr>
-      </w:pPr>
-      <w:r>
-        <w:rPr>
-          <w:rFonts w:ascii="Arial" w:hAnsi="Arial" w:cs="Arial"/>
-          <w:color w:val="FF0000"/>
-          <w:sz w:val="24"/>
-          <w:szCs w:val="24"/>
-        </w:rPr>
-        <w:t>Ingeniería</w:t>
-      </w:r>
-    </w:p>
-    <w:p>
-      <w:pPr>
-        <w:pStyle w:val="Prrafodelista"/>
-        <w:numPr>
-          <w:ilvl w:val="0"/>
-          <w:numId w:val="8"/>
+          <w:sz w:val="24"/>
+          <w:szCs w:val="24"/>
+        </w:rPr>
+      </w:pPr>
+      <w:r>
+        <w:rPr>
+          <w:rFonts w:ascii="Arial" w:hAnsi="Arial" w:cs="Arial"/>
+          <w:sz w:val="24"/>
+          <w:szCs w:val="24"/>
+        </w:rPr>
+        <w:t>SIS</w:t>
+      </w:r>
+    </w:p>
+    <w:p>
+      <w:pPr>
+        <w:pStyle w:val="Prrafodelista"/>
+        <w:numPr>
+          <w:ilvl w:val="0"/>
+          <w:numId w:val="4"/>
         </w:numPr>
         <w:spacing w:line="360" w:lineRule="auto"/>
         <w:ind w:left="1134"/>
@@ -761,38 +1804,98 @@
           <w:sz w:val="24"/>
           <w:szCs w:val="24"/>
         </w:rPr>
-        <w:t>Ingeniería Química</w:t>
-      </w:r>
-    </w:p>
-    <w:p>
-      <w:pPr>
-        <w:pStyle w:val="Prrafodelista"/>
-        <w:numPr>
-          <w:ilvl w:val="0"/>
-          <w:numId w:val="8"/>
+        <w:t>EsSalud</w:t>
+      </w:r>
+    </w:p>
+    <w:p>
+      <w:pPr>
+        <w:pStyle w:val="Prrafodelista"/>
+        <w:numPr>
+          <w:ilvl w:val="0"/>
+          <w:numId w:val="4"/>
         </w:numPr>
         <w:spacing w:line="360" w:lineRule="auto"/>
         <w:ind w:left="1134"/>
         <w:rPr>
           <w:rFonts w:ascii="Arial" w:hAnsi="Arial" w:cs="Arial"/>
-          <w:color w:val="FF0000"/>
-          <w:sz w:val="24"/>
-          <w:szCs w:val="24"/>
-        </w:rPr>
-      </w:pPr>
-      <w:r>
-        <w:rPr>
-          <w:rFonts w:ascii="Arial" w:hAnsi="Arial" w:cs="Arial"/>
-          <w:color w:val="FF0000"/>
-          <w:sz w:val="24"/>
-          <w:szCs w:val="24"/>
-        </w:rPr>
-        <w:t>Medicina</w:t>
-      </w:r>
-    </w:p>
-    <w:p>
-      <w:pPr>
-        <w:pStyle w:val="Prrafodelista"/>
+          <w:sz w:val="24"/>
+          <w:szCs w:val="24"/>
+        </w:rPr>
+      </w:pPr>
+      <w:r>
+        <w:rPr>
+          <w:rFonts w:ascii="Arial" w:hAnsi="Arial" w:cs="Arial"/>
+          <w:sz w:val="24"/>
+          <w:szCs w:val="24"/>
+        </w:rPr>
+        <w:t>Otro</w:t>
+      </w:r>
+    </w:p>
+    <w:p>
+      <w:pPr>
+        <w:spacing w:line="360" w:lineRule="auto"/>
+        <w:rPr>
+          <w:rFonts w:ascii="Arial" w:hAnsi="Arial" w:cs="Arial"/>
+          <w:b/>
+          <w:sz w:val="24"/>
+          <w:szCs w:val="24"/>
+        </w:rPr>
+      </w:pPr>
+      <w:r>
+        <w:rPr>
+          <w:rFonts w:ascii="Arial" w:hAnsi="Arial" w:cs="Arial"/>
+          <w:b/>
+          <w:sz w:val="24"/>
+          <w:szCs w:val="24"/>
+        </w:rPr>
+        <w:t>Centro de salud correspondiente</w:t>
+      </w:r>
+      <w:r>
+        <w:rPr>
+          <w:rFonts w:ascii="Arial" w:hAnsi="Arial" w:cs="Arial"/>
+          <w:b/>
+          <w:sz w:val="24"/>
+          <w:szCs w:val="24"/>
+        </w:rPr>
+        <w:t xml:space="preserve"> o cercano a usted</w:t>
+      </w:r>
+      <w:r>
+        <w:rPr>
+          <w:rFonts w:ascii="Arial" w:hAnsi="Arial" w:cs="Arial"/>
+          <w:b/>
+          <w:sz w:val="24"/>
+          <w:szCs w:val="24"/>
+        </w:rPr>
+        <w:t>:</w:t>
+      </w:r>
+    </w:p>
+    <w:p>
+      <w:pPr>
+        <w:spacing w:line="360" w:lineRule="auto"/>
+        <w:rPr>
+          <w:rFonts w:ascii="Arial" w:hAnsi="Arial" w:cs="Arial"/>
+          <w:b/>
+          <w:sz w:val="24"/>
+          <w:szCs w:val="24"/>
+        </w:rPr>
+      </w:pPr>
+      <w:r>
+        <w:rPr>
+          <w:rFonts w:ascii="Arial" w:hAnsi="Arial" w:cs="Arial"/>
+          <w:b/>
+          <w:sz w:val="24"/>
+          <w:szCs w:val="24"/>
+        </w:rPr>
+        <w:t>Enfermedad que padece:</w:t>
+      </w:r>
+    </w:p>
+    <w:p>
+      <w:pPr>
+        <w:pStyle w:val="Prrafodelista"/>
+        <w:numPr>
+          <w:ilvl w:val="0"/>
+          <w:numId w:val="1"/>
+        </w:numPr>
         <w:spacing w:line="360" w:lineRule="auto"/>
         <w:ind w:left="1134"/>
         <w:rPr>
@@ -801,641 +1904,240 @@
           <w:szCs w:val="24"/>
         </w:rPr>
       </w:pPr>
-    </w:p>
-    <w:p>
-      <w:pPr>
-        <w:spacing w:line="360" w:lineRule="auto"/>
-        <w:rPr>
-          <w:rFonts w:ascii="Arial" w:hAnsi="Arial" w:cs="Arial"/>
-          <w:b/>
-          <w:sz w:val="24"/>
-          <w:szCs w:val="24"/>
-        </w:rPr>
-      </w:pPr>
-      <w:r>
-        <w:rPr>
-          <w:rFonts w:ascii="Arial" w:hAnsi="Arial" w:cs="Arial"/>
-          <w:b/>
-          <w:sz w:val="24"/>
-          <w:szCs w:val="24"/>
-        </w:rPr>
-        <w:t>Escuela profesional donde labora:</w:t>
-      </w:r>
-    </w:p>
-    <w:p>
-      <w:pPr>
-        <w:pStyle w:val="Prrafodelista"/>
-        <w:numPr>
-          <w:ilvl w:val="0"/>
-          <w:numId w:val="11"/>
-        </w:numPr>
-        <w:spacing w:line="360" w:lineRule="auto"/>
-        <w:rPr>
-          <w:rFonts w:ascii="Arial" w:hAnsi="Arial" w:cs="Arial"/>
-          <w:color w:val="FF0000"/>
-          <w:sz w:val="24"/>
-          <w:szCs w:val="24"/>
-        </w:rPr>
-      </w:pPr>
-      <w:r>
-        <w:rPr>
-          <w:rFonts w:ascii="Arial" w:hAnsi="Arial" w:cs="Arial"/>
-          <w:color w:val="FF0000"/>
-          <w:sz w:val="24"/>
-          <w:szCs w:val="24"/>
-        </w:rPr>
-        <w:t>Derecho</w:t>
-      </w:r>
-    </w:p>
-    <w:p>
-      <w:pPr>
-        <w:pStyle w:val="Prrafodelista"/>
-        <w:numPr>
-          <w:ilvl w:val="0"/>
-          <w:numId w:val="11"/>
-        </w:numPr>
-        <w:spacing w:line="360" w:lineRule="auto"/>
-        <w:rPr>
-          <w:rFonts w:ascii="Arial" w:hAnsi="Arial" w:cs="Arial"/>
-          <w:color w:val="FF0000"/>
-          <w:sz w:val="24"/>
-          <w:szCs w:val="24"/>
-        </w:rPr>
-      </w:pPr>
-      <w:r>
-        <w:rPr>
-          <w:rFonts w:ascii="Arial" w:hAnsi="Arial" w:cs="Arial"/>
-          <w:color w:val="FF0000"/>
-          <w:sz w:val="24"/>
-          <w:szCs w:val="24"/>
-        </w:rPr>
-        <w:t>Ingeniería Industrial</w:t>
-      </w:r>
-    </w:p>
-    <w:p>
-      <w:pPr>
-        <w:pStyle w:val="Prrafodelista"/>
-        <w:numPr>
-          <w:ilvl w:val="0"/>
-          <w:numId w:val="11"/>
-        </w:numPr>
-        <w:spacing w:line="360" w:lineRule="auto"/>
-        <w:rPr>
-          <w:rFonts w:ascii="Arial" w:hAnsi="Arial" w:cs="Arial"/>
-          <w:color w:val="FF0000"/>
-          <w:sz w:val="24"/>
-          <w:szCs w:val="24"/>
-        </w:rPr>
-      </w:pPr>
-      <w:r>
-        <w:rPr>
-          <w:rFonts w:ascii="Arial" w:hAnsi="Arial" w:cs="Arial"/>
-          <w:color w:val="FF0000"/>
-          <w:sz w:val="24"/>
-          <w:szCs w:val="24"/>
-        </w:rPr>
-        <w:t>Medicina</w:t>
-      </w:r>
-    </w:p>
-    <w:p>
-      <w:pPr>
-        <w:pStyle w:val="Prrafodelista"/>
-        <w:numPr>
-          <w:ilvl w:val="0"/>
-          <w:numId w:val="11"/>
-        </w:numPr>
-        <w:spacing w:line="360" w:lineRule="auto"/>
-        <w:rPr>
-          <w:rFonts w:ascii="Arial" w:hAnsi="Arial" w:cs="Arial"/>
-          <w:color w:val="FF0000"/>
-          <w:sz w:val="24"/>
-          <w:szCs w:val="24"/>
-        </w:rPr>
-      </w:pPr>
-      <w:r>
-        <w:rPr>
-          <w:rFonts w:ascii="Arial" w:hAnsi="Arial" w:cs="Arial"/>
-          <w:color w:val="FF0000"/>
-          <w:sz w:val="24"/>
-          <w:szCs w:val="24"/>
-        </w:rPr>
-        <w:t>Trabajo Social</w:t>
-      </w:r>
-    </w:p>
-    <w:p>
-      <w:pPr>
-        <w:pStyle w:val="Prrafodelista"/>
-        <w:numPr>
-          <w:ilvl w:val="0"/>
-          <w:numId w:val="11"/>
-        </w:numPr>
-        <w:spacing w:line="360" w:lineRule="auto"/>
-        <w:rPr>
-          <w:rFonts w:ascii="Arial" w:hAnsi="Arial" w:cs="Arial"/>
-          <w:sz w:val="24"/>
-          <w:szCs w:val="24"/>
-        </w:rPr>
-      </w:pPr>
-      <w:r>
-        <w:rPr>
-          <w:rFonts w:ascii="Arial" w:hAnsi="Arial" w:cs="Arial"/>
-          <w:sz w:val="24"/>
-          <w:szCs w:val="24"/>
-        </w:rPr>
-        <w:t>Ciencias de la Comunicación</w:t>
-      </w:r>
-    </w:p>
-    <w:p>
-      <w:pPr>
-        <w:pStyle w:val="Prrafodelista"/>
-        <w:numPr>
-          <w:ilvl w:val="0"/>
-          <w:numId w:val="11"/>
-        </w:numPr>
-        <w:spacing w:line="360" w:lineRule="auto"/>
-        <w:rPr>
-          <w:rFonts w:ascii="Arial" w:hAnsi="Arial" w:cs="Arial"/>
-          <w:sz w:val="24"/>
-          <w:szCs w:val="24"/>
-        </w:rPr>
-      </w:pPr>
-      <w:r>
-        <w:rPr>
-          <w:rFonts w:ascii="Arial" w:hAnsi="Arial" w:cs="Arial"/>
-          <w:sz w:val="24"/>
-          <w:szCs w:val="24"/>
-        </w:rPr>
-        <w:t>Antropología Social</w:t>
-      </w:r>
-    </w:p>
-    <w:p>
-      <w:pPr>
-        <w:pStyle w:val="Prrafodelista"/>
-        <w:numPr>
-          <w:ilvl w:val="0"/>
-          <w:numId w:val="11"/>
-        </w:numPr>
-        <w:spacing w:line="360" w:lineRule="auto"/>
-        <w:rPr>
-          <w:rFonts w:ascii="Arial" w:hAnsi="Arial" w:cs="Arial"/>
-          <w:sz w:val="24"/>
-          <w:szCs w:val="24"/>
-        </w:rPr>
-      </w:pPr>
-      <w:r>
-        <w:rPr>
-          <w:rFonts w:ascii="Arial" w:hAnsi="Arial" w:cs="Arial"/>
-          <w:sz w:val="24"/>
-          <w:szCs w:val="24"/>
-        </w:rPr>
-        <w:t>Arqueología</w:t>
-      </w:r>
-    </w:p>
-    <w:p>
-      <w:pPr>
-        <w:pStyle w:val="Prrafodelista"/>
-        <w:numPr>
-          <w:ilvl w:val="0"/>
-          <w:numId w:val="11"/>
-        </w:numPr>
-        <w:spacing w:line="360" w:lineRule="auto"/>
-        <w:rPr>
-          <w:rFonts w:ascii="Arial" w:hAnsi="Arial" w:cs="Arial"/>
-          <w:sz w:val="24"/>
-          <w:szCs w:val="24"/>
-        </w:rPr>
-      </w:pPr>
-      <w:r>
-        <w:rPr>
-          <w:rFonts w:ascii="Arial" w:hAnsi="Arial" w:cs="Arial"/>
-          <w:sz w:val="24"/>
-          <w:szCs w:val="24"/>
-        </w:rPr>
-        <w:t>Turismo</w:t>
-      </w:r>
-    </w:p>
-    <w:p>
-      <w:pPr>
-        <w:pStyle w:val="Prrafodelista"/>
-        <w:numPr>
-          <w:ilvl w:val="0"/>
-          <w:numId w:val="11"/>
-        </w:numPr>
-        <w:spacing w:line="360" w:lineRule="auto"/>
-        <w:rPr>
-          <w:rFonts w:ascii="Arial" w:hAnsi="Arial" w:cs="Arial"/>
-          <w:sz w:val="24"/>
-          <w:szCs w:val="24"/>
-        </w:rPr>
-      </w:pPr>
-      <w:r>
-        <w:rPr>
-          <w:rFonts w:ascii="Arial" w:hAnsi="Arial" w:cs="Arial"/>
-          <w:sz w:val="24"/>
-          <w:szCs w:val="24"/>
-        </w:rPr>
-        <w:t>Historia</w:t>
-      </w:r>
-    </w:p>
-    <w:p>
-      <w:pPr>
-        <w:pStyle w:val="Prrafodelista"/>
-        <w:numPr>
-          <w:ilvl w:val="0"/>
-          <w:numId w:val="11"/>
-        </w:numPr>
-        <w:spacing w:line="360" w:lineRule="auto"/>
-        <w:rPr>
-          <w:rFonts w:ascii="Arial" w:hAnsi="Arial" w:cs="Arial"/>
-          <w:sz w:val="24"/>
-          <w:szCs w:val="24"/>
-        </w:rPr>
-      </w:pPr>
-      <w:r>
-        <w:rPr>
-          <w:rFonts w:ascii="Arial" w:hAnsi="Arial" w:cs="Arial"/>
-          <w:sz w:val="24"/>
-          <w:szCs w:val="24"/>
-        </w:rPr>
-        <w:t>Educación Inicial</w:t>
-      </w:r>
-    </w:p>
-    <w:p>
-      <w:pPr>
-        <w:pStyle w:val="Prrafodelista"/>
-        <w:numPr>
-          <w:ilvl w:val="0"/>
-          <w:numId w:val="11"/>
-        </w:numPr>
-        <w:spacing w:line="360" w:lineRule="auto"/>
-        <w:rPr>
-          <w:rFonts w:ascii="Arial" w:hAnsi="Arial" w:cs="Arial"/>
-          <w:sz w:val="24"/>
-          <w:szCs w:val="24"/>
-        </w:rPr>
-      </w:pPr>
-      <w:r>
-        <w:rPr>
-          <w:rFonts w:ascii="Arial" w:hAnsi="Arial" w:cs="Arial"/>
-          <w:sz w:val="24"/>
-          <w:szCs w:val="24"/>
-        </w:rPr>
-        <w:t>Educación Primaria</w:t>
-      </w:r>
-    </w:p>
-    <w:p>
-      <w:pPr>
-        <w:pStyle w:val="Prrafodelista"/>
-        <w:numPr>
-          <w:ilvl w:val="0"/>
-          <w:numId w:val="11"/>
-        </w:numPr>
-        <w:spacing w:line="360" w:lineRule="auto"/>
-        <w:rPr>
-          <w:rFonts w:ascii="Arial" w:hAnsi="Arial" w:cs="Arial"/>
-          <w:sz w:val="24"/>
-          <w:szCs w:val="24"/>
-        </w:rPr>
-      </w:pPr>
-      <w:r>
-        <w:rPr>
-          <w:rFonts w:ascii="Arial" w:hAnsi="Arial" w:cs="Arial"/>
-          <w:sz w:val="24"/>
-          <w:szCs w:val="24"/>
-        </w:rPr>
-        <w:t>Educación Secundaria</w:t>
-      </w:r>
-    </w:p>
-    <w:p>
-      <w:pPr>
-        <w:pStyle w:val="Prrafodelista"/>
-        <w:numPr>
-          <w:ilvl w:val="0"/>
-          <w:numId w:val="11"/>
-        </w:numPr>
-        <w:spacing w:line="360" w:lineRule="auto"/>
-        <w:rPr>
-          <w:rFonts w:ascii="Arial" w:hAnsi="Arial" w:cs="Arial"/>
-          <w:sz w:val="24"/>
-          <w:szCs w:val="24"/>
-        </w:rPr>
-      </w:pPr>
-      <w:r>
-        <w:rPr>
-          <w:rFonts w:ascii="Arial" w:hAnsi="Arial" w:cs="Arial"/>
-          <w:sz w:val="24"/>
-          <w:szCs w:val="24"/>
-        </w:rPr>
-        <w:t>Farmacia y Bioquímica</w:t>
-      </w:r>
-    </w:p>
-    <w:p>
-      <w:pPr>
-        <w:pStyle w:val="Prrafodelista"/>
-        <w:numPr>
-          <w:ilvl w:val="0"/>
-          <w:numId w:val="11"/>
-        </w:numPr>
-        <w:spacing w:line="360" w:lineRule="auto"/>
-        <w:rPr>
-          <w:rFonts w:ascii="Arial" w:hAnsi="Arial" w:cs="Arial"/>
-          <w:sz w:val="24"/>
-          <w:szCs w:val="24"/>
-        </w:rPr>
-      </w:pPr>
-      <w:r>
-        <w:rPr>
-          <w:rFonts w:ascii="Arial" w:hAnsi="Arial" w:cs="Arial"/>
-          <w:sz w:val="24"/>
-          <w:szCs w:val="24"/>
-        </w:rPr>
-        <w:t>Enfermería</w:t>
-      </w:r>
-    </w:p>
-    <w:p>
-      <w:pPr>
-        <w:pStyle w:val="Prrafodelista"/>
-        <w:numPr>
-          <w:ilvl w:val="0"/>
-          <w:numId w:val="11"/>
-        </w:numPr>
-        <w:spacing w:line="360" w:lineRule="auto"/>
-        <w:rPr>
-          <w:rFonts w:ascii="Arial" w:hAnsi="Arial" w:cs="Arial"/>
-          <w:sz w:val="24"/>
-          <w:szCs w:val="24"/>
-        </w:rPr>
-      </w:pPr>
-      <w:r>
-        <w:rPr>
-          <w:rFonts w:ascii="Arial" w:hAnsi="Arial" w:cs="Arial"/>
-          <w:sz w:val="24"/>
-          <w:szCs w:val="24"/>
-        </w:rPr>
-        <w:t>Estomatología</w:t>
-      </w:r>
-    </w:p>
-    <w:p>
-      <w:pPr>
-        <w:pStyle w:val="Prrafodelista"/>
-        <w:numPr>
-          <w:ilvl w:val="0"/>
-          <w:numId w:val="11"/>
-        </w:numPr>
-        <w:spacing w:line="360" w:lineRule="auto"/>
-        <w:rPr>
-          <w:rFonts w:ascii="Arial" w:hAnsi="Arial" w:cs="Arial"/>
-          <w:sz w:val="24"/>
-          <w:szCs w:val="24"/>
-        </w:rPr>
-      </w:pPr>
-      <w:r>
-        <w:rPr>
-          <w:rFonts w:ascii="Arial" w:hAnsi="Arial" w:cs="Arial"/>
-          <w:sz w:val="24"/>
-          <w:szCs w:val="24"/>
-        </w:rPr>
-        <w:t>Ciencia Política y Gobernabilidad</w:t>
-      </w:r>
-    </w:p>
-    <w:p>
-      <w:pPr>
-        <w:pStyle w:val="Prrafodelista"/>
-        <w:numPr>
-          <w:ilvl w:val="0"/>
-          <w:numId w:val="11"/>
-        </w:numPr>
-        <w:spacing w:line="360" w:lineRule="auto"/>
-        <w:rPr>
-          <w:rFonts w:ascii="Arial" w:hAnsi="Arial" w:cs="Arial"/>
-          <w:sz w:val="24"/>
-          <w:szCs w:val="24"/>
-        </w:rPr>
-      </w:pPr>
-      <w:r>
-        <w:rPr>
-          <w:rFonts w:ascii="Arial" w:hAnsi="Arial" w:cs="Arial"/>
-          <w:sz w:val="24"/>
-          <w:szCs w:val="24"/>
-        </w:rPr>
-        <w:t>Economía</w:t>
-      </w:r>
-    </w:p>
-    <w:p>
-      <w:pPr>
-        <w:pStyle w:val="Prrafodelista"/>
-        <w:numPr>
-          <w:ilvl w:val="0"/>
-          <w:numId w:val="11"/>
-        </w:numPr>
-        <w:spacing w:line="360" w:lineRule="auto"/>
-        <w:rPr>
-          <w:rFonts w:ascii="Arial" w:hAnsi="Arial" w:cs="Arial"/>
-          <w:sz w:val="24"/>
-          <w:szCs w:val="24"/>
-        </w:rPr>
-      </w:pPr>
-      <w:r>
-        <w:rPr>
-          <w:rFonts w:ascii="Arial" w:hAnsi="Arial" w:cs="Arial"/>
-          <w:sz w:val="24"/>
-          <w:szCs w:val="24"/>
-        </w:rPr>
-        <w:t>Contabilidad y Finanzas</w:t>
-      </w:r>
-    </w:p>
-    <w:p>
-      <w:pPr>
-        <w:pStyle w:val="Prrafodelista"/>
-        <w:numPr>
-          <w:ilvl w:val="0"/>
-          <w:numId w:val="11"/>
-        </w:numPr>
-        <w:spacing w:line="360" w:lineRule="auto"/>
-        <w:rPr>
-          <w:rFonts w:ascii="Arial" w:hAnsi="Arial" w:cs="Arial"/>
-          <w:sz w:val="24"/>
-          <w:szCs w:val="24"/>
-        </w:rPr>
-      </w:pPr>
-      <w:r>
-        <w:rPr>
-          <w:rFonts w:ascii="Arial" w:hAnsi="Arial" w:cs="Arial"/>
-          <w:sz w:val="24"/>
-          <w:szCs w:val="24"/>
-        </w:rPr>
-        <w:t>Administración</w:t>
-      </w:r>
-    </w:p>
-    <w:p>
-      <w:pPr>
-        <w:pStyle w:val="Prrafodelista"/>
-        <w:numPr>
-          <w:ilvl w:val="0"/>
-          <w:numId w:val="11"/>
-        </w:numPr>
-        <w:spacing w:line="360" w:lineRule="auto"/>
-        <w:rPr>
-          <w:rFonts w:ascii="Arial" w:hAnsi="Arial" w:cs="Arial"/>
-          <w:sz w:val="24"/>
-          <w:szCs w:val="24"/>
-        </w:rPr>
-      </w:pPr>
-      <w:r>
-        <w:rPr>
-          <w:rFonts w:ascii="Arial" w:hAnsi="Arial" w:cs="Arial"/>
-          <w:sz w:val="24"/>
-          <w:szCs w:val="24"/>
-        </w:rPr>
-        <w:t>Ingeniería Química</w:t>
-      </w:r>
-    </w:p>
-    <w:p>
-      <w:pPr>
-        <w:pStyle w:val="Prrafodelista"/>
-        <w:numPr>
-          <w:ilvl w:val="0"/>
-          <w:numId w:val="11"/>
-        </w:numPr>
-        <w:spacing w:line="360" w:lineRule="auto"/>
-        <w:rPr>
-          <w:rFonts w:ascii="Arial" w:hAnsi="Arial" w:cs="Arial"/>
-          <w:sz w:val="24"/>
-          <w:szCs w:val="24"/>
-        </w:rPr>
-      </w:pPr>
-      <w:r>
-        <w:rPr>
-          <w:rFonts w:ascii="Arial" w:hAnsi="Arial" w:cs="Arial"/>
-          <w:sz w:val="24"/>
-          <w:szCs w:val="24"/>
-        </w:rPr>
-        <w:t>Ingeniería Ambiental</w:t>
-      </w:r>
-    </w:p>
-    <w:p>
-      <w:pPr>
-        <w:pStyle w:val="Prrafodelista"/>
-        <w:numPr>
-          <w:ilvl w:val="0"/>
-          <w:numId w:val="11"/>
-        </w:numPr>
-        <w:spacing w:line="360" w:lineRule="auto"/>
-        <w:rPr>
-          <w:rFonts w:ascii="Arial" w:hAnsi="Arial" w:cs="Arial"/>
-          <w:sz w:val="24"/>
-          <w:szCs w:val="24"/>
-        </w:rPr>
-      </w:pPr>
-      <w:r>
-        <w:rPr>
-          <w:rFonts w:ascii="Arial" w:hAnsi="Arial" w:cs="Arial"/>
-          <w:sz w:val="24"/>
-          <w:szCs w:val="24"/>
-        </w:rPr>
-        <w:t>Ingeniería de Sistemas</w:t>
-      </w:r>
-    </w:p>
-    <w:p>
-      <w:pPr>
-        <w:pStyle w:val="Prrafodelista"/>
-        <w:numPr>
-          <w:ilvl w:val="0"/>
-          <w:numId w:val="11"/>
-        </w:numPr>
-        <w:spacing w:line="360" w:lineRule="auto"/>
-        <w:rPr>
-          <w:rFonts w:ascii="Arial" w:hAnsi="Arial" w:cs="Arial"/>
-          <w:sz w:val="24"/>
-          <w:szCs w:val="24"/>
-        </w:rPr>
-      </w:pPr>
-      <w:r>
-        <w:rPr>
-          <w:rFonts w:ascii="Arial" w:hAnsi="Arial" w:cs="Arial"/>
-          <w:sz w:val="24"/>
-          <w:szCs w:val="24"/>
-        </w:rPr>
-        <w:t>Ingeniería Mecatrónica</w:t>
-      </w:r>
-    </w:p>
-    <w:p>
-      <w:pPr>
-        <w:pStyle w:val="Prrafodelista"/>
-        <w:numPr>
-          <w:ilvl w:val="0"/>
-          <w:numId w:val="11"/>
-        </w:numPr>
-        <w:spacing w:line="360" w:lineRule="auto"/>
-        <w:rPr>
-          <w:rFonts w:ascii="Arial" w:hAnsi="Arial" w:cs="Arial"/>
-          <w:sz w:val="24"/>
-          <w:szCs w:val="24"/>
-        </w:rPr>
-      </w:pPr>
-      <w:r>
-        <w:rPr>
-          <w:rFonts w:ascii="Arial" w:hAnsi="Arial" w:cs="Arial"/>
-          <w:sz w:val="24"/>
-          <w:szCs w:val="24"/>
-        </w:rPr>
-        <w:t>Ingeniería Mecánica</w:t>
-      </w:r>
-    </w:p>
-    <w:p>
-      <w:pPr>
-        <w:pStyle w:val="Prrafodelista"/>
-        <w:numPr>
-          <w:ilvl w:val="0"/>
-          <w:numId w:val="11"/>
-        </w:numPr>
-        <w:spacing w:line="360" w:lineRule="auto"/>
-        <w:rPr>
-          <w:rFonts w:ascii="Arial" w:hAnsi="Arial" w:cs="Arial"/>
-          <w:sz w:val="24"/>
-          <w:szCs w:val="24"/>
-        </w:rPr>
-      </w:pPr>
-      <w:r>
-        <w:rPr>
-          <w:rFonts w:ascii="Arial" w:hAnsi="Arial" w:cs="Arial"/>
-          <w:sz w:val="24"/>
-          <w:szCs w:val="24"/>
-        </w:rPr>
-        <w:t>Ingeniería Civil</w:t>
-      </w:r>
-    </w:p>
-    <w:p>
-      <w:pPr>
-        <w:pStyle w:val="Prrafodelista"/>
-        <w:numPr>
-          <w:ilvl w:val="0"/>
-          <w:numId w:val="11"/>
-        </w:numPr>
-        <w:spacing w:line="360" w:lineRule="auto"/>
-        <w:rPr>
-          <w:rFonts w:ascii="Arial" w:hAnsi="Arial" w:cs="Arial"/>
-          <w:sz w:val="24"/>
-          <w:szCs w:val="24"/>
-        </w:rPr>
-      </w:pPr>
-      <w:r>
-        <w:rPr>
-          <w:rFonts w:ascii="Arial" w:hAnsi="Arial" w:cs="Arial"/>
-          <w:sz w:val="24"/>
-          <w:szCs w:val="24"/>
-        </w:rPr>
-        <w:t>Ingeniería Metalúrgica</w:t>
-      </w:r>
-    </w:p>
-    <w:p>
-      <w:pPr>
-        <w:pStyle w:val="Prrafodelista"/>
-        <w:numPr>
-          <w:ilvl w:val="0"/>
-          <w:numId w:val="11"/>
-        </w:numPr>
-        <w:spacing w:line="360" w:lineRule="auto"/>
+      <w:r>
+        <w:rPr>
+          <w:rFonts w:ascii="Arial" w:hAnsi="Arial" w:cs="Arial"/>
+          <w:sz w:val="24"/>
+          <w:szCs w:val="24"/>
+        </w:rPr>
+        <w:t xml:space="preserve">Diabetes </w:t>
+      </w:r>
+      <w:r>
+        <w:rPr>
+          <w:rFonts w:ascii="Arial" w:hAnsi="Arial" w:cs="Arial"/>
+          <w:sz w:val="24"/>
+          <w:szCs w:val="24"/>
+        </w:rPr>
+        <w:t>Mellitus</w:t>
+      </w:r>
+    </w:p>
+    <w:p>
+      <w:pPr>
+        <w:pStyle w:val="Prrafodelista"/>
+        <w:numPr>
+          <w:ilvl w:val="0"/>
+          <w:numId w:val="1"/>
+        </w:numPr>
+        <w:spacing w:line="360" w:lineRule="auto"/>
+        <w:ind w:left="1134"/>
+        <w:rPr>
+          <w:rFonts w:ascii="Arial" w:hAnsi="Arial" w:cs="Arial"/>
+          <w:sz w:val="24"/>
+          <w:szCs w:val="24"/>
+        </w:rPr>
+      </w:pPr>
+      <w:r>
+        <w:rPr>
+          <w:rFonts w:ascii="Arial" w:hAnsi="Arial" w:cs="Arial"/>
+          <w:sz w:val="24"/>
+          <w:szCs w:val="24"/>
+        </w:rPr>
+        <w:t>Asma</w:t>
+      </w:r>
+    </w:p>
+    <w:p>
+      <w:pPr>
+        <w:pStyle w:val="Prrafodelista"/>
+        <w:numPr>
+          <w:ilvl w:val="0"/>
+          <w:numId w:val="1"/>
+        </w:numPr>
+        <w:spacing w:line="360" w:lineRule="auto"/>
+        <w:ind w:left="1134"/>
+        <w:rPr>
+          <w:rFonts w:ascii="Arial" w:hAnsi="Arial" w:cs="Arial"/>
+          <w:sz w:val="24"/>
+          <w:szCs w:val="24"/>
+        </w:rPr>
+      </w:pPr>
+      <w:r>
+        <w:rPr>
+          <w:rFonts w:ascii="Arial" w:hAnsi="Arial" w:cs="Arial"/>
+          <w:sz w:val="24"/>
+          <w:szCs w:val="24"/>
+        </w:rPr>
+        <w:t>Enfermedad pulmonar crónica</w:t>
+      </w:r>
+    </w:p>
+    <w:p>
+      <w:pPr>
+        <w:pStyle w:val="Prrafodelista"/>
+        <w:numPr>
+          <w:ilvl w:val="0"/>
+          <w:numId w:val="1"/>
+        </w:numPr>
+        <w:spacing w:line="360" w:lineRule="auto"/>
+        <w:ind w:left="1134"/>
+        <w:rPr>
+          <w:rFonts w:ascii="Arial" w:hAnsi="Arial" w:cs="Arial"/>
+          <w:sz w:val="24"/>
+          <w:szCs w:val="24"/>
+        </w:rPr>
+      </w:pPr>
+      <w:r>
+        <w:rPr>
+          <w:rFonts w:ascii="Arial" w:hAnsi="Arial" w:cs="Arial"/>
+          <w:sz w:val="24"/>
+          <w:szCs w:val="24"/>
+        </w:rPr>
+        <w:t>Obesidad</w:t>
+      </w:r>
+      <w:r>
+        <w:rPr>
+          <w:rFonts w:ascii="Arial" w:hAnsi="Arial" w:cs="Arial"/>
+          <w:sz w:val="24"/>
+          <w:szCs w:val="24"/>
+        </w:rPr>
+        <w:t xml:space="preserve"> o sobrepeso</w:t>
+      </w:r>
+    </w:p>
+    <w:p>
+      <w:pPr>
+        <w:pStyle w:val="Prrafodelista"/>
+        <w:numPr>
+          <w:ilvl w:val="0"/>
+          <w:numId w:val="1"/>
+        </w:numPr>
+        <w:spacing w:line="360" w:lineRule="auto"/>
+        <w:ind w:left="1134"/>
+        <w:rPr>
+          <w:rFonts w:ascii="Arial" w:hAnsi="Arial" w:cs="Arial"/>
+          <w:sz w:val="24"/>
+          <w:szCs w:val="24"/>
+        </w:rPr>
+      </w:pPr>
+      <w:r>
+        <w:rPr>
+          <w:rFonts w:ascii="Arial" w:hAnsi="Arial" w:cs="Arial"/>
+          <w:sz w:val="24"/>
+          <w:szCs w:val="24"/>
+        </w:rPr>
+        <w:t>Hipertensión arterial</w:t>
+      </w:r>
+    </w:p>
+    <w:p>
+      <w:pPr>
+        <w:pStyle w:val="Prrafodelista"/>
+        <w:numPr>
+          <w:ilvl w:val="0"/>
+          <w:numId w:val="1"/>
+        </w:numPr>
+        <w:spacing w:line="360" w:lineRule="auto"/>
+        <w:ind w:left="1134"/>
+        <w:rPr>
+          <w:rFonts w:ascii="Arial" w:hAnsi="Arial" w:cs="Arial"/>
+          <w:sz w:val="24"/>
+          <w:szCs w:val="24"/>
+        </w:rPr>
+      </w:pPr>
+      <w:r>
+        <w:rPr>
+          <w:rFonts w:ascii="Arial" w:hAnsi="Arial" w:cs="Arial"/>
+          <w:sz w:val="24"/>
+          <w:szCs w:val="24"/>
+        </w:rPr>
+        <w:t>Cáncer</w:t>
+      </w:r>
+      <w:r>
+        <w:rPr>
+          <w:rFonts w:ascii="Arial" w:hAnsi="Arial" w:cs="Arial"/>
+          <w:sz w:val="24"/>
+          <w:szCs w:val="24"/>
+        </w:rPr>
+        <w:t xml:space="preserve"> con quimioterapia</w:t>
+      </w:r>
+    </w:p>
+    <w:p>
+      <w:pPr>
+        <w:pStyle w:val="Prrafodelista"/>
+        <w:numPr>
+          <w:ilvl w:val="0"/>
+          <w:numId w:val="1"/>
+        </w:numPr>
+        <w:spacing w:line="360" w:lineRule="auto"/>
+        <w:ind w:left="1134"/>
+        <w:rPr>
+          <w:rFonts w:ascii="Arial" w:hAnsi="Arial" w:cs="Arial"/>
+          <w:sz w:val="24"/>
+          <w:szCs w:val="24"/>
+        </w:rPr>
+      </w:pPr>
+      <w:r>
+        <w:rPr>
+          <w:rFonts w:ascii="Arial" w:hAnsi="Arial" w:cs="Arial"/>
+          <w:sz w:val="24"/>
+          <w:szCs w:val="24"/>
+        </w:rPr>
+        <w:t>Cáncer sin quimioterapia</w:t>
+      </w:r>
+    </w:p>
+    <w:p>
+      <w:pPr>
+        <w:pStyle w:val="Prrafodelista"/>
+        <w:numPr>
+          <w:ilvl w:val="0"/>
+          <w:numId w:val="1"/>
+        </w:numPr>
+        <w:spacing w:line="360" w:lineRule="auto"/>
+        <w:ind w:left="1134"/>
+        <w:rPr>
+          <w:rFonts w:ascii="Arial" w:hAnsi="Arial" w:cs="Arial"/>
+          <w:sz w:val="24"/>
+          <w:szCs w:val="24"/>
+        </w:rPr>
+      </w:pPr>
+      <w:r>
+        <w:rPr>
+          <w:rFonts w:ascii="Arial" w:hAnsi="Arial" w:cs="Arial"/>
+          <w:sz w:val="24"/>
+          <w:szCs w:val="24"/>
+        </w:rPr>
+        <w:t>Enfermedades cardiovasculares</w:t>
+      </w:r>
+    </w:p>
+    <w:p>
+      <w:pPr>
+        <w:pStyle w:val="Prrafodelista"/>
+        <w:numPr>
+          <w:ilvl w:val="0"/>
+          <w:numId w:val="1"/>
+        </w:numPr>
+        <w:spacing w:line="360" w:lineRule="auto"/>
+        <w:ind w:left="1134"/>
+        <w:rPr>
+          <w:rFonts w:ascii="Arial" w:hAnsi="Arial" w:cs="Arial"/>
+          <w:sz w:val="24"/>
+          <w:szCs w:val="24"/>
+        </w:rPr>
+      </w:pPr>
+      <w:r>
+        <w:rPr>
+          <w:rFonts w:ascii="Arial" w:hAnsi="Arial" w:cs="Arial"/>
+          <w:sz w:val="24"/>
+          <w:szCs w:val="24"/>
+        </w:rPr>
+        <w:t>Insuficiencia renal crónica</w:t>
+      </w:r>
+    </w:p>
+    <w:p>
+      <w:pPr>
+        <w:pStyle w:val="Prrafodelista"/>
+        <w:numPr>
+          <w:ilvl w:val="0"/>
+          <w:numId w:val="1"/>
+        </w:numPr>
+        <w:spacing w:line="360" w:lineRule="auto"/>
+        <w:ind w:left="1134"/>
         <w:rPr>
           <w:rFonts w:ascii="Arial" w:hAnsi="Arial" w:cs="Arial"/>
           <w:sz w:val="24"/>
@@ -1449,311 +2151,16 @@
           <w:szCs w:val="24"/>
         </w:rPr>
         <w:lastRenderedPageBreak/>
-        <w:t>Ingeniería de Materiales</w:t>
-      </w:r>
-    </w:p>
-    <w:p>
-      <w:pPr>
-        <w:pStyle w:val="Prrafodelista"/>
-        <w:numPr>
-          <w:ilvl w:val="0"/>
-          <w:numId w:val="11"/>
-        </w:numPr>
-        <w:spacing w:line="360" w:lineRule="auto"/>
-        <w:rPr>
-          <w:rFonts w:ascii="Arial" w:hAnsi="Arial" w:cs="Arial"/>
-          <w:sz w:val="24"/>
-          <w:szCs w:val="24"/>
-        </w:rPr>
-      </w:pPr>
-      <w:r>
-        <w:rPr>
-          <w:rFonts w:ascii="Arial" w:hAnsi="Arial" w:cs="Arial"/>
-          <w:sz w:val="24"/>
-          <w:szCs w:val="24"/>
-        </w:rPr>
-        <w:t>Ingeniería de Minas</w:t>
-      </w:r>
-    </w:p>
-    <w:p>
-      <w:pPr>
-        <w:pStyle w:val="Prrafodelista"/>
-        <w:numPr>
-          <w:ilvl w:val="0"/>
-          <w:numId w:val="11"/>
-        </w:numPr>
-        <w:spacing w:line="360" w:lineRule="auto"/>
-        <w:rPr>
-          <w:rFonts w:ascii="Arial" w:hAnsi="Arial" w:cs="Arial"/>
-          <w:sz w:val="24"/>
-          <w:szCs w:val="24"/>
-        </w:rPr>
-      </w:pPr>
-      <w:r>
-        <w:rPr>
-          <w:rFonts w:ascii="Arial" w:hAnsi="Arial" w:cs="Arial"/>
-          <w:sz w:val="24"/>
-          <w:szCs w:val="24"/>
-        </w:rPr>
-        <w:t>Arquitectura</w:t>
-      </w:r>
-    </w:p>
-    <w:p>
-      <w:pPr>
-        <w:pStyle w:val="Prrafodelista"/>
-        <w:numPr>
-          <w:ilvl w:val="0"/>
-          <w:numId w:val="11"/>
-        </w:numPr>
-        <w:spacing w:line="360" w:lineRule="auto"/>
-        <w:rPr>
-          <w:rFonts w:ascii="Arial" w:hAnsi="Arial" w:cs="Arial"/>
-          <w:sz w:val="24"/>
-          <w:szCs w:val="24"/>
-        </w:rPr>
-      </w:pPr>
-      <w:r>
-        <w:rPr>
-          <w:rFonts w:ascii="Arial" w:hAnsi="Arial" w:cs="Arial"/>
-          <w:sz w:val="24"/>
-          <w:szCs w:val="24"/>
-        </w:rPr>
-        <w:t>Física</w:t>
-      </w:r>
-    </w:p>
-    <w:p>
-      <w:pPr>
-        <w:pStyle w:val="Prrafodelista"/>
-        <w:numPr>
-          <w:ilvl w:val="0"/>
-          <w:numId w:val="11"/>
-        </w:numPr>
-        <w:spacing w:line="360" w:lineRule="auto"/>
-        <w:rPr>
-          <w:rFonts w:ascii="Arial" w:hAnsi="Arial" w:cs="Arial"/>
-          <w:sz w:val="24"/>
-          <w:szCs w:val="24"/>
-        </w:rPr>
-      </w:pPr>
-      <w:r>
-        <w:rPr>
-          <w:rFonts w:ascii="Arial" w:hAnsi="Arial" w:cs="Arial"/>
-          <w:sz w:val="24"/>
-          <w:szCs w:val="24"/>
-        </w:rPr>
-        <w:t>Matemáticas</w:t>
-      </w:r>
-    </w:p>
-    <w:p>
-      <w:pPr>
-        <w:pStyle w:val="Prrafodelista"/>
-        <w:numPr>
-          <w:ilvl w:val="0"/>
-          <w:numId w:val="11"/>
-        </w:numPr>
-        <w:spacing w:line="360" w:lineRule="auto"/>
-        <w:rPr>
-          <w:rFonts w:ascii="Arial" w:hAnsi="Arial" w:cs="Arial"/>
-          <w:sz w:val="24"/>
-          <w:szCs w:val="24"/>
-        </w:rPr>
-      </w:pPr>
-      <w:r>
-        <w:rPr>
-          <w:rFonts w:ascii="Arial" w:hAnsi="Arial" w:cs="Arial"/>
-          <w:sz w:val="24"/>
-          <w:szCs w:val="24"/>
-        </w:rPr>
-        <w:t>Estadística</w:t>
-      </w:r>
-    </w:p>
-    <w:p>
-      <w:pPr>
-        <w:pStyle w:val="Prrafodelista"/>
-        <w:numPr>
-          <w:ilvl w:val="0"/>
-          <w:numId w:val="11"/>
-        </w:numPr>
-        <w:spacing w:line="360" w:lineRule="auto"/>
-        <w:rPr>
-          <w:rFonts w:ascii="Arial" w:hAnsi="Arial" w:cs="Arial"/>
-          <w:sz w:val="24"/>
-          <w:szCs w:val="24"/>
-        </w:rPr>
-      </w:pPr>
-      <w:r>
-        <w:rPr>
-          <w:rFonts w:ascii="Arial" w:hAnsi="Arial" w:cs="Arial"/>
-          <w:sz w:val="24"/>
-          <w:szCs w:val="24"/>
-        </w:rPr>
-        <w:t>Informática</w:t>
-      </w:r>
-    </w:p>
-    <w:p>
-      <w:pPr>
-        <w:pStyle w:val="Prrafodelista"/>
-        <w:numPr>
-          <w:ilvl w:val="0"/>
-          <w:numId w:val="11"/>
-        </w:numPr>
-        <w:spacing w:line="360" w:lineRule="auto"/>
-        <w:rPr>
-          <w:rFonts w:ascii="Arial" w:hAnsi="Arial" w:cs="Arial"/>
-          <w:sz w:val="24"/>
-          <w:szCs w:val="24"/>
-        </w:rPr>
-      </w:pPr>
-      <w:r>
-        <w:rPr>
-          <w:rFonts w:ascii="Arial" w:hAnsi="Arial" w:cs="Arial"/>
-          <w:sz w:val="24"/>
-          <w:szCs w:val="24"/>
-        </w:rPr>
-        <w:t>Biología</w:t>
-      </w:r>
-    </w:p>
-    <w:p>
-      <w:pPr>
-        <w:pStyle w:val="Prrafodelista"/>
-        <w:numPr>
-          <w:ilvl w:val="0"/>
-          <w:numId w:val="11"/>
-        </w:numPr>
-        <w:spacing w:line="360" w:lineRule="auto"/>
-        <w:rPr>
-          <w:rFonts w:ascii="Arial" w:hAnsi="Arial" w:cs="Arial"/>
-          <w:sz w:val="24"/>
-          <w:szCs w:val="24"/>
-        </w:rPr>
-      </w:pPr>
-      <w:r>
-        <w:rPr>
-          <w:rFonts w:ascii="Arial" w:hAnsi="Arial" w:cs="Arial"/>
-          <w:sz w:val="24"/>
-          <w:szCs w:val="24"/>
-        </w:rPr>
-        <w:t>Microbiología y Parasitología</w:t>
-      </w:r>
-    </w:p>
-    <w:p>
-      <w:pPr>
-        <w:pStyle w:val="Prrafodelista"/>
-        <w:numPr>
-          <w:ilvl w:val="0"/>
-          <w:numId w:val="11"/>
-        </w:numPr>
-        <w:spacing w:line="360" w:lineRule="auto"/>
-        <w:rPr>
-          <w:rFonts w:ascii="Arial" w:hAnsi="Arial" w:cs="Arial"/>
-          <w:sz w:val="24"/>
-          <w:szCs w:val="24"/>
-        </w:rPr>
-      </w:pPr>
-      <w:r>
-        <w:rPr>
-          <w:rFonts w:ascii="Arial" w:hAnsi="Arial" w:cs="Arial"/>
-          <w:sz w:val="24"/>
-          <w:szCs w:val="24"/>
-        </w:rPr>
-        <w:t>Biología Pesquera</w:t>
-      </w:r>
-    </w:p>
-    <w:p>
-      <w:pPr>
-        <w:pStyle w:val="Prrafodelista"/>
-        <w:numPr>
-          <w:ilvl w:val="0"/>
-          <w:numId w:val="11"/>
-        </w:numPr>
-        <w:spacing w:line="360" w:lineRule="auto"/>
-        <w:rPr>
-          <w:rFonts w:ascii="Arial" w:hAnsi="Arial" w:cs="Arial"/>
-          <w:sz w:val="24"/>
-          <w:szCs w:val="24"/>
-        </w:rPr>
-      </w:pPr>
-      <w:r>
-        <w:rPr>
-          <w:rFonts w:ascii="Arial" w:hAnsi="Arial" w:cs="Arial"/>
-          <w:sz w:val="24"/>
-          <w:szCs w:val="24"/>
-        </w:rPr>
-        <w:t>Agronomía</w:t>
-      </w:r>
-    </w:p>
-    <w:p>
-      <w:pPr>
-        <w:pStyle w:val="Prrafodelista"/>
-        <w:numPr>
-          <w:ilvl w:val="0"/>
-          <w:numId w:val="11"/>
-        </w:numPr>
-        <w:spacing w:line="360" w:lineRule="auto"/>
-        <w:rPr>
-          <w:rFonts w:ascii="Arial" w:hAnsi="Arial" w:cs="Arial"/>
-          <w:sz w:val="24"/>
-          <w:szCs w:val="24"/>
-        </w:rPr>
-      </w:pPr>
-      <w:r>
-        <w:rPr>
-          <w:rFonts w:ascii="Arial" w:hAnsi="Arial" w:cs="Arial"/>
-          <w:sz w:val="24"/>
-          <w:szCs w:val="24"/>
-        </w:rPr>
-        <w:t>Zootecnia</w:t>
-      </w:r>
-    </w:p>
-    <w:p>
-      <w:pPr>
-        <w:pStyle w:val="Prrafodelista"/>
-        <w:numPr>
-          <w:ilvl w:val="0"/>
-          <w:numId w:val="11"/>
-        </w:numPr>
-        <w:spacing w:line="360" w:lineRule="auto"/>
-        <w:rPr>
-          <w:rFonts w:ascii="Arial" w:hAnsi="Arial" w:cs="Arial"/>
-          <w:sz w:val="24"/>
-          <w:szCs w:val="24"/>
-        </w:rPr>
-      </w:pPr>
-      <w:r>
-        <w:rPr>
-          <w:rFonts w:ascii="Arial" w:hAnsi="Arial" w:cs="Arial"/>
-          <w:sz w:val="24"/>
-          <w:szCs w:val="24"/>
-        </w:rPr>
-        <w:t>Ingeniería Agrícola</w:t>
-      </w:r>
-    </w:p>
-    <w:p>
-      <w:pPr>
-        <w:pStyle w:val="Prrafodelista"/>
-        <w:numPr>
-          <w:ilvl w:val="0"/>
-          <w:numId w:val="11"/>
-        </w:numPr>
-        <w:spacing w:line="360" w:lineRule="auto"/>
-        <w:rPr>
-          <w:rFonts w:ascii="Arial" w:hAnsi="Arial" w:cs="Arial"/>
-          <w:sz w:val="24"/>
-          <w:szCs w:val="24"/>
-        </w:rPr>
-      </w:pPr>
-      <w:r>
-        <w:rPr>
-          <w:rFonts w:ascii="Arial" w:hAnsi="Arial" w:cs="Arial"/>
-          <w:sz w:val="24"/>
-          <w:szCs w:val="24"/>
-        </w:rPr>
-        <w:t>Ingeniería Agroindustrial</w:t>
-      </w:r>
-    </w:p>
-    <w:p>
-      <w:pPr>
-        <w:pStyle w:val="Prrafodelista"/>
+        <w:t>Enfermedad reumatológica con uso continuo de antinflamatorios /corticoides</w:t>
+      </w:r>
+    </w:p>
+    <w:p>
+      <w:pPr>
+        <w:pStyle w:val="Prrafodelista"/>
+        <w:numPr>
+          <w:ilvl w:val="0"/>
+          <w:numId w:val="1"/>
+        </w:numPr>
         <w:spacing w:line="360" w:lineRule="auto"/>
         <w:ind w:left="1134"/>
         <w:rPr>
@@ -1762,443 +2169,12 @@
           <w:szCs w:val="24"/>
         </w:rPr>
       </w:pPr>
-    </w:p>
-    <w:p>
-      <w:pPr>
-        <w:spacing w:line="360" w:lineRule="auto"/>
-        <w:rPr>
-          <w:rFonts w:ascii="Arial" w:hAnsi="Arial" w:cs="Arial"/>
-          <w:b/>
-          <w:sz w:val="24"/>
-          <w:szCs w:val="24"/>
-        </w:rPr>
-      </w:pPr>
-      <w:r>
-        <w:rPr>
-          <w:rFonts w:ascii="Arial" w:hAnsi="Arial" w:cs="Arial"/>
-          <w:b/>
-          <w:sz w:val="24"/>
-          <w:szCs w:val="24"/>
-        </w:rPr>
-        <w:t>Seguro de salud:</w:t>
-      </w:r>
-    </w:p>
-    <w:p>
-      <w:pPr>
-        <w:pStyle w:val="Prrafodelista"/>
-        <w:numPr>
-          <w:ilvl w:val="0"/>
-          <w:numId w:val="4"/>
-        </w:numPr>
-        <w:spacing w:line="360" w:lineRule="auto"/>
-        <w:ind w:left="1134"/>
-        <w:rPr>
-          <w:rFonts w:ascii="Arial" w:hAnsi="Arial" w:cs="Arial"/>
-          <w:sz w:val="24"/>
-          <w:szCs w:val="24"/>
-        </w:rPr>
-      </w:pPr>
-      <w:r>
-        <w:rPr>
-          <w:rFonts w:ascii="Arial" w:hAnsi="Arial" w:cs="Arial"/>
-          <w:sz w:val="24"/>
-          <w:szCs w:val="24"/>
-        </w:rPr>
-        <w:t>SIS</w:t>
-      </w:r>
-    </w:p>
-    <w:p>
-      <w:pPr>
-        <w:pStyle w:val="Prrafodelista"/>
-        <w:numPr>
-          <w:ilvl w:val="0"/>
-          <w:numId w:val="4"/>
-        </w:numPr>
-        <w:spacing w:line="360" w:lineRule="auto"/>
-        <w:ind w:left="1134"/>
-        <w:rPr>
-          <w:rFonts w:ascii="Arial" w:hAnsi="Arial" w:cs="Arial"/>
-          <w:sz w:val="24"/>
-          <w:szCs w:val="24"/>
-        </w:rPr>
-      </w:pPr>
-      <w:r>
-        <w:rPr>
-          <w:rFonts w:ascii="Arial" w:hAnsi="Arial" w:cs="Arial"/>
-          <w:sz w:val="24"/>
-          <w:szCs w:val="24"/>
-        </w:rPr>
-        <w:t>EsSalud</w:t>
-      </w:r>
-    </w:p>
-    <w:p>
-      <w:pPr>
-        <w:pStyle w:val="Prrafodelista"/>
-        <w:numPr>
-          <w:ilvl w:val="0"/>
-          <w:numId w:val="4"/>
-        </w:numPr>
-        <w:spacing w:line="360" w:lineRule="auto"/>
-        <w:ind w:left="1134"/>
-        <w:rPr>
-          <w:rFonts w:ascii="Arial" w:hAnsi="Arial" w:cs="Arial"/>
-          <w:sz w:val="24"/>
-          <w:szCs w:val="24"/>
-        </w:rPr>
-      </w:pPr>
-      <w:r>
-        <w:rPr>
-          <w:rFonts w:ascii="Arial" w:hAnsi="Arial" w:cs="Arial"/>
-          <w:sz w:val="24"/>
-          <w:szCs w:val="24"/>
-        </w:rPr>
-        <w:t>Otro</w:t>
-      </w:r>
-    </w:p>
-    <w:p>
-      <w:pPr>
-        <w:spacing w:line="360" w:lineRule="auto"/>
-        <w:rPr>
-          <w:rFonts w:ascii="Arial" w:hAnsi="Arial" w:cs="Arial"/>
-          <w:b/>
-          <w:sz w:val="24"/>
-          <w:szCs w:val="24"/>
-        </w:rPr>
-      </w:pPr>
-      <w:r>
-        <w:rPr>
-          <w:rFonts w:ascii="Arial" w:hAnsi="Arial" w:cs="Arial"/>
-          <w:b/>
-          <w:sz w:val="24"/>
-          <w:szCs w:val="24"/>
-        </w:rPr>
-        <w:t>Centro de salud correspondiente</w:t>
-      </w:r>
-      <w:r>
-        <w:rPr>
-          <w:rFonts w:ascii="Arial" w:hAnsi="Arial" w:cs="Arial"/>
-          <w:b/>
-          <w:sz w:val="24"/>
-          <w:szCs w:val="24"/>
-        </w:rPr>
-        <w:t xml:space="preserve"> o cercano a usted</w:t>
-      </w:r>
-      <w:r>
-        <w:rPr>
-          <w:rFonts w:ascii="Arial" w:hAnsi="Arial" w:cs="Arial"/>
-          <w:b/>
-          <w:sz w:val="24"/>
-          <w:szCs w:val="24"/>
-        </w:rPr>
-        <w:t>:</w:t>
-      </w:r>
-    </w:p>
-    <w:p>
-      <w:pPr>
-        <w:spacing w:line="360" w:lineRule="auto"/>
-        <w:rPr>
-          <w:rFonts w:ascii="Arial" w:hAnsi="Arial" w:cs="Arial"/>
-          <w:b/>
-          <w:sz w:val="24"/>
-          <w:szCs w:val="24"/>
-        </w:rPr>
-      </w:pPr>
-      <w:r>
-        <w:rPr>
-          <w:rFonts w:ascii="Arial" w:hAnsi="Arial" w:cs="Arial"/>
-          <w:b/>
-          <w:sz w:val="24"/>
-          <w:szCs w:val="24"/>
-        </w:rPr>
-        <w:t>Enfermedad que padece:</w:t>
-      </w:r>
-    </w:p>
-    <w:p>
-      <w:pPr>
-        <w:pStyle w:val="Prrafodelista"/>
-        <w:numPr>
-          <w:ilvl w:val="0"/>
-          <w:numId w:val="1"/>
-        </w:numPr>
-        <w:spacing w:line="360" w:lineRule="auto"/>
-        <w:ind w:left="1134"/>
-        <w:rPr>
-          <w:rFonts w:ascii="Arial" w:hAnsi="Arial" w:cs="Arial"/>
-          <w:sz w:val="24"/>
-          <w:szCs w:val="24"/>
-        </w:rPr>
-      </w:pPr>
-      <w:r>
-        <w:rPr>
-          <w:rFonts w:ascii="Arial" w:hAnsi="Arial" w:cs="Arial"/>
-          <w:sz w:val="24"/>
-          <w:szCs w:val="24"/>
-        </w:rPr>
-        <w:t xml:space="preserve">Diabetes </w:t>
-      </w:r>
-      <w:r>
-        <w:rPr>
-          <w:rFonts w:ascii="Arial" w:hAnsi="Arial" w:cs="Arial"/>
-          <w:sz w:val="24"/>
-          <w:szCs w:val="24"/>
-        </w:rPr>
-        <w:t>Mellitus</w:t>
-      </w:r>
-    </w:p>
-    <w:p>
-      <w:pPr>
-        <w:pStyle w:val="Prrafodelista"/>
-        <w:numPr>
-          <w:ilvl w:val="0"/>
-          <w:numId w:val="1"/>
-        </w:numPr>
-        <w:spacing w:line="360" w:lineRule="auto"/>
-        <w:ind w:left="1134"/>
-        <w:rPr>
-          <w:rFonts w:ascii="Arial" w:hAnsi="Arial" w:cs="Arial"/>
-          <w:sz w:val="24"/>
-          <w:szCs w:val="24"/>
-        </w:rPr>
-      </w:pPr>
-      <w:r>
-        <w:rPr>
-          <w:rFonts w:ascii="Arial" w:hAnsi="Arial" w:cs="Arial"/>
-          <w:sz w:val="24"/>
-          <w:szCs w:val="24"/>
-        </w:rPr>
-        <w:t>Asma</w:t>
-      </w:r>
-    </w:p>
-    <w:p>
-      <w:pPr>
-        <w:pStyle w:val="Prrafodelista"/>
-        <w:numPr>
-          <w:ilvl w:val="0"/>
-          <w:numId w:val="1"/>
-        </w:numPr>
-        <w:spacing w:line="360" w:lineRule="auto"/>
-        <w:ind w:left="1134"/>
-        <w:rPr>
-          <w:rFonts w:ascii="Arial" w:hAnsi="Arial" w:cs="Arial"/>
-          <w:sz w:val="24"/>
-          <w:szCs w:val="24"/>
-        </w:rPr>
-      </w:pPr>
-      <w:r>
-        <w:rPr>
-          <w:rFonts w:ascii="Arial" w:hAnsi="Arial" w:cs="Arial"/>
-          <w:sz w:val="24"/>
-          <w:szCs w:val="24"/>
-        </w:rPr>
-        <w:t>Enfermedad pulmonar crónica</w:t>
-      </w:r>
-    </w:p>
-    <w:p>
-      <w:pPr>
-        <w:pStyle w:val="Prrafodelista"/>
-        <w:numPr>
-          <w:ilvl w:val="0"/>
-          <w:numId w:val="1"/>
-        </w:numPr>
-        <w:spacing w:line="360" w:lineRule="auto"/>
-        <w:ind w:left="1134"/>
-        <w:rPr>
-          <w:rFonts w:ascii="Arial" w:hAnsi="Arial" w:cs="Arial"/>
-          <w:sz w:val="24"/>
-          <w:szCs w:val="24"/>
-        </w:rPr>
-      </w:pPr>
-      <w:r>
-        <w:rPr>
-          <w:rFonts w:ascii="Arial" w:hAnsi="Arial" w:cs="Arial"/>
-          <w:sz w:val="24"/>
-          <w:szCs w:val="24"/>
-        </w:rPr>
-        <w:t>Obesidad</w:t>
-      </w:r>
-      <w:r>
-        <w:rPr>
-          <w:rFonts w:ascii="Arial" w:hAnsi="Arial" w:cs="Arial"/>
-          <w:sz w:val="24"/>
-          <w:szCs w:val="24"/>
-        </w:rPr>
-        <w:t xml:space="preserve"> o sobrepeso</w:t>
-      </w:r>
-    </w:p>
-    <w:p>
-      <w:pPr>
-        <w:pStyle w:val="Prrafodelista"/>
-        <w:numPr>
-          <w:ilvl w:val="0"/>
-          <w:numId w:val="1"/>
-        </w:numPr>
-        <w:spacing w:line="360" w:lineRule="auto"/>
-        <w:ind w:left="1134"/>
-        <w:rPr>
-          <w:rFonts w:ascii="Arial" w:hAnsi="Arial" w:cs="Arial"/>
-          <w:sz w:val="24"/>
-          <w:szCs w:val="24"/>
-        </w:rPr>
-      </w:pPr>
-      <w:r>
-        <w:rPr>
-          <w:rFonts w:ascii="Arial" w:hAnsi="Arial" w:cs="Arial"/>
-          <w:sz w:val="24"/>
-          <w:szCs w:val="24"/>
-        </w:rPr>
-        <w:t>Hipertensión arterial</w:t>
-      </w:r>
-    </w:p>
-    <w:p>
-      <w:pPr>
-        <w:pStyle w:val="Prrafodelista"/>
-        <w:numPr>
-          <w:ilvl w:val="0"/>
-          <w:numId w:val="1"/>
-        </w:numPr>
-        <w:spacing w:line="360" w:lineRule="auto"/>
-        <w:ind w:left="1134"/>
-        <w:rPr>
-          <w:rFonts w:ascii="Arial" w:hAnsi="Arial" w:cs="Arial"/>
-          <w:sz w:val="24"/>
-          <w:szCs w:val="24"/>
-        </w:rPr>
-      </w:pPr>
-      <w:r>
-        <w:rPr>
-          <w:rFonts w:ascii="Arial" w:hAnsi="Arial" w:cs="Arial"/>
-          <w:sz w:val="24"/>
-          <w:szCs w:val="24"/>
-        </w:rPr>
-        <w:t>Cáncer</w:t>
-      </w:r>
-      <w:r>
-        <w:rPr>
-          <w:rFonts w:ascii="Arial" w:hAnsi="Arial" w:cs="Arial"/>
-          <w:sz w:val="24"/>
-          <w:szCs w:val="24"/>
-        </w:rPr>
-        <w:t xml:space="preserve"> con quimioterapia</w:t>
-      </w:r>
-    </w:p>
-    <w:p>
-      <w:pPr>
-        <w:pStyle w:val="Prrafodelista"/>
-        <w:numPr>
-          <w:ilvl w:val="0"/>
-          <w:numId w:val="1"/>
-        </w:numPr>
-        <w:spacing w:line="360" w:lineRule="auto"/>
-        <w:ind w:left="1134"/>
-        <w:rPr>
-          <w:rFonts w:ascii="Arial" w:hAnsi="Arial" w:cs="Arial"/>
-          <w:sz w:val="24"/>
-          <w:szCs w:val="24"/>
-        </w:rPr>
-      </w:pPr>
-      <w:r>
-        <w:rPr>
-          <w:rFonts w:ascii="Arial" w:hAnsi="Arial" w:cs="Arial"/>
-          <w:sz w:val="24"/>
-          <w:szCs w:val="24"/>
-        </w:rPr>
-        <w:t>Cáncer sin quimioterapia</w:t>
-      </w:r>
-    </w:p>
-    <w:p>
-      <w:pPr>
-        <w:pStyle w:val="Prrafodelista"/>
-        <w:numPr>
-          <w:ilvl w:val="0"/>
-          <w:numId w:val="1"/>
-        </w:numPr>
-        <w:spacing w:line="360" w:lineRule="auto"/>
-        <w:ind w:left="1134"/>
-        <w:rPr>
-          <w:rFonts w:ascii="Arial" w:hAnsi="Arial" w:cs="Arial"/>
-          <w:sz w:val="24"/>
-          <w:szCs w:val="24"/>
-        </w:rPr>
-      </w:pPr>
-      <w:r>
-        <w:rPr>
-          <w:rFonts w:ascii="Arial" w:hAnsi="Arial" w:cs="Arial"/>
-          <w:sz w:val="24"/>
-          <w:szCs w:val="24"/>
-        </w:rPr>
-        <w:t>Enfermedades cardiovasculares</w:t>
-      </w:r>
-    </w:p>
-    <w:p>
-      <w:pPr>
-        <w:pStyle w:val="Prrafodelista"/>
-        <w:numPr>
-          <w:ilvl w:val="0"/>
-          <w:numId w:val="1"/>
-        </w:numPr>
-        <w:spacing w:line="360" w:lineRule="auto"/>
-        <w:ind w:left="1134"/>
-        <w:rPr>
-          <w:rFonts w:ascii="Arial" w:hAnsi="Arial" w:cs="Arial"/>
-          <w:sz w:val="24"/>
-          <w:szCs w:val="24"/>
-        </w:rPr>
-      </w:pPr>
-      <w:r>
-        <w:rPr>
-          <w:rFonts w:ascii="Arial" w:hAnsi="Arial" w:cs="Arial"/>
-          <w:sz w:val="24"/>
-          <w:szCs w:val="24"/>
-        </w:rPr>
-        <w:t>Insuficiencia renal crónica</w:t>
-      </w:r>
-    </w:p>
-    <w:p>
-      <w:pPr>
-        <w:pStyle w:val="Prrafodelista"/>
-        <w:numPr>
-          <w:ilvl w:val="0"/>
-          <w:numId w:val="1"/>
-        </w:numPr>
-        <w:spacing w:line="360" w:lineRule="auto"/>
-        <w:ind w:left="1134"/>
-        <w:rPr>
-          <w:rFonts w:ascii="Arial" w:hAnsi="Arial" w:cs="Arial"/>
-          <w:sz w:val="24"/>
-          <w:szCs w:val="24"/>
-        </w:rPr>
-      </w:pPr>
-      <w:r>
-        <w:rPr>
-          <w:rFonts w:ascii="Arial" w:hAnsi="Arial" w:cs="Arial"/>
-          <w:sz w:val="24"/>
-          <w:szCs w:val="24"/>
-        </w:rPr>
-        <w:t>Enfermedad reumatológica con uso continuo de antinflamatorios /corticoides</w:t>
-      </w:r>
-    </w:p>
-    <w:p>
-      <w:pPr>
-        <w:pStyle w:val="Prrafodelista"/>
-        <w:numPr>
-          <w:ilvl w:val="0"/>
-          <w:numId w:val="1"/>
-        </w:numPr>
-        <w:spacing w:line="360" w:lineRule="auto"/>
-        <w:ind w:left="1134"/>
-        <w:rPr>
-          <w:rFonts w:ascii="Arial" w:hAnsi="Arial" w:cs="Arial"/>
-          <w:sz w:val="24"/>
-          <w:szCs w:val="24"/>
-        </w:rPr>
-      </w:pPr>
-      <w:r>
-        <w:rPr>
-          <w:rFonts w:ascii="Arial" w:hAnsi="Arial" w:cs="Arial"/>
-          <w:sz w:val="24"/>
-          <w:szCs w:val="24"/>
-        </w:rPr>
-        <w:lastRenderedPageBreak/>
+      <w:r>
+        <w:rPr>
+          <w:rFonts w:ascii="Arial" w:hAnsi="Arial" w:cs="Arial"/>
+          <w:sz w:val="24"/>
+          <w:szCs w:val="24"/>
+        </w:rPr>
         <w:t xml:space="preserve">Uso permanente de </w:t>
       </w:r>
       <w:r>
@@ -3692,6 +3668,7 @@
     <w:lsdException w:name="HTML Sample" w:semiHidden="1" w:unhideWhenUsed="1"/>
     <w:lsdException w:name="HTML Typewriter" w:semiHidden="1" w:unhideWhenUsed="1"/>
     <w:lsdException w:name="HTML Variable" w:semiHidden="1" w:unhideWhenUsed="1"/>
+    <w:lsdException w:name="Normal Table" w:semiHidden="1" w:unhideWhenUsed="1"/>
     <w:lsdException w:name="annotation subject" w:semiHidden="1" w:unhideWhenUsed="1"/>
     <w:lsdException w:name="No List" w:semiHidden="1" w:unhideWhenUsed="1"/>
     <w:lsdException w:name="Outline List 1" w:semiHidden="1" w:unhideWhenUsed="1"/>
@@ -3735,8 +3712,10 @@
     <w:lsdException w:name="Table Elegant" w:semiHidden="1" w:unhideWhenUsed="1"/>
     <w:lsdException w:name="Table Professional" w:semiHidden="1" w:unhideWhenUsed="1"/>
     <w:lsdException w:name="Table Subtle 1" w:semiHidden="1" w:unhideWhenUsed="1"/>
+    <w:lsdException w:name="Table Subtle 2" w:semiHidden="1" w:unhideWhenUsed="1"/>
     <w:lsdException w:name="Table Web 1" w:semiHidden="1" w:unhideWhenUsed="1"/>
     <w:lsdException w:name="Table Web 2" w:semiHidden="1" w:unhideWhenUsed="1"/>
+    <w:lsdException w:name="Table Web 3" w:semiHidden="1" w:unhideWhenUsed="1"/>
     <w:lsdException w:name="Balloon Text" w:semiHidden="1" w:unhideWhenUsed="1"/>
     <w:lsdException w:name="Table Grid" w:uiPriority="39"/>
     <w:lsdException w:name="Table Theme" w:semiHidden="1" w:unhideWhenUsed="1"/>

--- a/DATOS PERSONALES COMPLETO.docx
+++ b/DATOS PERSONALES COMPLETO.docx
@@ -266,8 +266,6 @@
         </w:rPr>
         <w:t>DATOS DE FAMILIAR DE CONTACTO QUE VIVA CON USTED, EN CASO DE URGENCIA:</w:t>
       </w:r>
-      <w:bookmarkStart w:id="0" w:name="_GoBack"/>
-      <w:bookmarkEnd w:id="0"/>
     </w:p>
     <w:p>
       <w:pPr>
@@ -281,13 +279,15 @@
           <w:rFonts w:ascii="Arial" w:hAnsi="Arial" w:cs="Arial"/>
           <w:sz w:val="24"/>
           <w:szCs w:val="24"/>
-        </w:rPr>
-      </w:pPr>
-      <w:r>
-        <w:rPr>
-          <w:rFonts w:ascii="Arial" w:hAnsi="Arial" w:cs="Arial"/>
-          <w:sz w:val="24"/>
-          <w:szCs w:val="24"/>
+          <w:highlight w:val="yellow"/>
+        </w:rPr>
+      </w:pPr>
+      <w:r>
+        <w:rPr>
+          <w:rFonts w:ascii="Arial" w:hAnsi="Arial" w:cs="Arial"/>
+          <w:sz w:val="24"/>
+          <w:szCs w:val="24"/>
+          <w:highlight w:val="yellow"/>
         </w:rPr>
         <w:t>Nombres y Apellidos:</w:t>
       </w:r>
@@ -304,13 +304,15 @@
           <w:rFonts w:ascii="Arial" w:hAnsi="Arial" w:cs="Arial"/>
           <w:sz w:val="24"/>
           <w:szCs w:val="24"/>
-        </w:rPr>
-      </w:pPr>
-      <w:r>
-        <w:rPr>
-          <w:rFonts w:ascii="Arial" w:hAnsi="Arial" w:cs="Arial"/>
-          <w:sz w:val="24"/>
-          <w:szCs w:val="24"/>
+          <w:highlight w:val="yellow"/>
+        </w:rPr>
+      </w:pPr>
+      <w:r>
+        <w:rPr>
+          <w:rFonts w:ascii="Arial" w:hAnsi="Arial" w:cs="Arial"/>
+          <w:sz w:val="24"/>
+          <w:szCs w:val="24"/>
+          <w:highlight w:val="yellow"/>
         </w:rPr>
         <w:t>Teléfono:</w:t>
       </w:r>
@@ -788,6 +790,7 @@
           <w:szCs w:val="24"/>
         </w:rPr>
       </w:pPr>
+      <w:bookmarkStart w:id="0" w:name="_GoBack"/>
       <w:r>
         <w:rPr>
           <w:rFonts w:ascii="Arial" w:hAnsi="Arial" w:cs="Arial"/>
@@ -795,7 +798,17 @@
           <w:sz w:val="24"/>
           <w:szCs w:val="24"/>
         </w:rPr>
-        <w:t>Escuela profesional donde labora:</w:t>
+        <w:t xml:space="preserve">Escuela profesional </w:t>
+      </w:r>
+      <w:bookmarkEnd w:id="0"/>
+      <w:r>
+        <w:rPr>
+          <w:rFonts w:ascii="Arial" w:hAnsi="Arial" w:cs="Arial"/>
+          <w:b/>
+          <w:sz w:val="24"/>
+          <w:szCs w:val="24"/>
+        </w:rPr>
+        <w:t>donde labora:</w:t>
       </w:r>
     </w:p>
     <w:p>
@@ -1747,6 +1760,7 @@
           <w:b/>
           <w:sz w:val="24"/>
           <w:szCs w:val="24"/>
+          <w:highlight w:val="yellow"/>
         </w:rPr>
       </w:pPr>
       <w:r>
@@ -1755,6 +1769,7 @@
           <w:b/>
           <w:sz w:val="24"/>
           <w:szCs w:val="24"/>
+          <w:highlight w:val="yellow"/>
         </w:rPr>
         <w:t>Seguro de salud:</w:t>
       </w:r>
@@ -1772,13 +1787,15 @@
           <w:rFonts w:ascii="Arial" w:hAnsi="Arial" w:cs="Arial"/>
           <w:sz w:val="24"/>
           <w:szCs w:val="24"/>
-        </w:rPr>
-      </w:pPr>
-      <w:r>
-        <w:rPr>
-          <w:rFonts w:ascii="Arial" w:hAnsi="Arial" w:cs="Arial"/>
-          <w:sz w:val="24"/>
-          <w:szCs w:val="24"/>
+          <w:highlight w:val="yellow"/>
+        </w:rPr>
+      </w:pPr>
+      <w:r>
+        <w:rPr>
+          <w:rFonts w:ascii="Arial" w:hAnsi="Arial" w:cs="Arial"/>
+          <w:sz w:val="24"/>
+          <w:szCs w:val="24"/>
+          <w:highlight w:val="yellow"/>
         </w:rPr>
         <w:t>SIS</w:t>
       </w:r>
@@ -1796,13 +1813,15 @@
           <w:rFonts w:ascii="Arial" w:hAnsi="Arial" w:cs="Arial"/>
           <w:sz w:val="24"/>
           <w:szCs w:val="24"/>
-        </w:rPr>
-      </w:pPr>
-      <w:r>
-        <w:rPr>
-          <w:rFonts w:ascii="Arial" w:hAnsi="Arial" w:cs="Arial"/>
-          <w:sz w:val="24"/>
-          <w:szCs w:val="24"/>
+          <w:highlight w:val="yellow"/>
+        </w:rPr>
+      </w:pPr>
+      <w:r>
+        <w:rPr>
+          <w:rFonts w:ascii="Arial" w:hAnsi="Arial" w:cs="Arial"/>
+          <w:sz w:val="24"/>
+          <w:szCs w:val="24"/>
+          <w:highlight w:val="yellow"/>
         </w:rPr>
         <w:t>EsSalud</w:t>
       </w:r>
@@ -1820,13 +1839,15 @@
           <w:rFonts w:ascii="Arial" w:hAnsi="Arial" w:cs="Arial"/>
           <w:sz w:val="24"/>
           <w:szCs w:val="24"/>
-        </w:rPr>
-      </w:pPr>
-      <w:r>
-        <w:rPr>
-          <w:rFonts w:ascii="Arial" w:hAnsi="Arial" w:cs="Arial"/>
-          <w:sz w:val="24"/>
-          <w:szCs w:val="24"/>
+          <w:highlight w:val="yellow"/>
+        </w:rPr>
+      </w:pPr>
+      <w:r>
+        <w:rPr>
+          <w:rFonts w:ascii="Arial" w:hAnsi="Arial" w:cs="Arial"/>
+          <w:sz w:val="24"/>
+          <w:szCs w:val="24"/>
+          <w:highlight w:val="yellow"/>
         </w:rPr>
         <w:t>Otro</w:t>
       </w:r>
@@ -1839,6 +1860,7 @@
           <w:b/>
           <w:sz w:val="24"/>
           <w:szCs w:val="24"/>
+          <w:highlight w:val="yellow"/>
         </w:rPr>
       </w:pPr>
       <w:r>
@@ -1847,6 +1869,7 @@
           <w:b/>
           <w:sz w:val="24"/>
           <w:szCs w:val="24"/>
+          <w:highlight w:val="yellow"/>
         </w:rPr>
         <w:t>Centro de salud correspondiente</w:t>
       </w:r>
@@ -1856,6 +1879,7 @@
           <w:b/>
           <w:sz w:val="24"/>
           <w:szCs w:val="24"/>
+          <w:highlight w:val="yellow"/>
         </w:rPr>
         <w:t xml:space="preserve"> o cercano a usted</w:t>
       </w:r>
@@ -1865,6 +1889,7 @@
           <w:b/>
           <w:sz w:val="24"/>
           <w:szCs w:val="24"/>
+          <w:highlight w:val="yellow"/>
         </w:rPr>
         <w:t>:</w:t>
       </w:r>
@@ -1877,6 +1902,7 @@
           <w:b/>
           <w:sz w:val="24"/>
           <w:szCs w:val="24"/>
+          <w:highlight w:val="yellow"/>
         </w:rPr>
       </w:pPr>
       <w:r>
@@ -1885,6 +1911,7 @@
           <w:b/>
           <w:sz w:val="24"/>
           <w:szCs w:val="24"/>
+          <w:highlight w:val="yellow"/>
         </w:rPr>
         <w:t>Enfermedad que padece:</w:t>
       </w:r>
@@ -1902,13 +1929,15 @@
           <w:rFonts w:ascii="Arial" w:hAnsi="Arial" w:cs="Arial"/>
           <w:sz w:val="24"/>
           <w:szCs w:val="24"/>
-        </w:rPr>
-      </w:pPr>
-      <w:r>
-        <w:rPr>
-          <w:rFonts w:ascii="Arial" w:hAnsi="Arial" w:cs="Arial"/>
-          <w:sz w:val="24"/>
-          <w:szCs w:val="24"/>
+          <w:highlight w:val="yellow"/>
+        </w:rPr>
+      </w:pPr>
+      <w:r>
+        <w:rPr>
+          <w:rFonts w:ascii="Arial" w:hAnsi="Arial" w:cs="Arial"/>
+          <w:sz w:val="24"/>
+          <w:szCs w:val="24"/>
+          <w:highlight w:val="yellow"/>
         </w:rPr>
         <w:t xml:space="preserve">Diabetes </w:t>
       </w:r>
@@ -1917,6 +1946,7 @@
           <w:rFonts w:ascii="Arial" w:hAnsi="Arial" w:cs="Arial"/>
           <w:sz w:val="24"/>
           <w:szCs w:val="24"/>
+          <w:highlight w:val="yellow"/>
         </w:rPr>
         <w:t>Mellitus</w:t>
       </w:r>
@@ -1934,13 +1964,15 @@
           <w:rFonts w:ascii="Arial" w:hAnsi="Arial" w:cs="Arial"/>
           <w:sz w:val="24"/>
           <w:szCs w:val="24"/>
-        </w:rPr>
-      </w:pPr>
-      <w:r>
-        <w:rPr>
-          <w:rFonts w:ascii="Arial" w:hAnsi="Arial" w:cs="Arial"/>
-          <w:sz w:val="24"/>
-          <w:szCs w:val="24"/>
+          <w:highlight w:val="yellow"/>
+        </w:rPr>
+      </w:pPr>
+      <w:r>
+        <w:rPr>
+          <w:rFonts w:ascii="Arial" w:hAnsi="Arial" w:cs="Arial"/>
+          <w:sz w:val="24"/>
+          <w:szCs w:val="24"/>
+          <w:highlight w:val="yellow"/>
         </w:rPr>
         <w:t>Asma</w:t>
       </w:r>
@@ -1958,13 +1990,15 @@
           <w:rFonts w:ascii="Arial" w:hAnsi="Arial" w:cs="Arial"/>
           <w:sz w:val="24"/>
           <w:szCs w:val="24"/>
-        </w:rPr>
-      </w:pPr>
-      <w:r>
-        <w:rPr>
-          <w:rFonts w:ascii="Arial" w:hAnsi="Arial" w:cs="Arial"/>
-          <w:sz w:val="24"/>
-          <w:szCs w:val="24"/>
+          <w:highlight w:val="yellow"/>
+        </w:rPr>
+      </w:pPr>
+      <w:r>
+        <w:rPr>
+          <w:rFonts w:ascii="Arial" w:hAnsi="Arial" w:cs="Arial"/>
+          <w:sz w:val="24"/>
+          <w:szCs w:val="24"/>
+          <w:highlight w:val="yellow"/>
         </w:rPr>
         <w:t>Enfermedad pulmonar crónica</w:t>
       </w:r>
@@ -1982,13 +2016,15 @@
           <w:rFonts w:ascii="Arial" w:hAnsi="Arial" w:cs="Arial"/>
           <w:sz w:val="24"/>
           <w:szCs w:val="24"/>
-        </w:rPr>
-      </w:pPr>
-      <w:r>
-        <w:rPr>
-          <w:rFonts w:ascii="Arial" w:hAnsi="Arial" w:cs="Arial"/>
-          <w:sz w:val="24"/>
-          <w:szCs w:val="24"/>
+          <w:highlight w:val="yellow"/>
+        </w:rPr>
+      </w:pPr>
+      <w:r>
+        <w:rPr>
+          <w:rFonts w:ascii="Arial" w:hAnsi="Arial" w:cs="Arial"/>
+          <w:sz w:val="24"/>
+          <w:szCs w:val="24"/>
+          <w:highlight w:val="yellow"/>
         </w:rPr>
         <w:t>Obesidad</w:t>
       </w:r>
@@ -1997,6 +2033,7 @@
           <w:rFonts w:ascii="Arial" w:hAnsi="Arial" w:cs="Arial"/>
           <w:sz w:val="24"/>
           <w:szCs w:val="24"/>
+          <w:highlight w:val="yellow"/>
         </w:rPr>
         <w:t xml:space="preserve"> o sobrepeso</w:t>
       </w:r>
@@ -2014,13 +2051,15 @@
           <w:rFonts w:ascii="Arial" w:hAnsi="Arial" w:cs="Arial"/>
           <w:sz w:val="24"/>
           <w:szCs w:val="24"/>
-        </w:rPr>
-      </w:pPr>
-      <w:r>
-        <w:rPr>
-          <w:rFonts w:ascii="Arial" w:hAnsi="Arial" w:cs="Arial"/>
-          <w:sz w:val="24"/>
-          <w:szCs w:val="24"/>
+          <w:highlight w:val="yellow"/>
+        </w:rPr>
+      </w:pPr>
+      <w:r>
+        <w:rPr>
+          <w:rFonts w:ascii="Arial" w:hAnsi="Arial" w:cs="Arial"/>
+          <w:sz w:val="24"/>
+          <w:szCs w:val="24"/>
+          <w:highlight w:val="yellow"/>
         </w:rPr>
         <w:t>Hipertensión arterial</w:t>
       </w:r>
@@ -2038,13 +2077,15 @@
           <w:rFonts w:ascii="Arial" w:hAnsi="Arial" w:cs="Arial"/>
           <w:sz w:val="24"/>
           <w:szCs w:val="24"/>
-        </w:rPr>
-      </w:pPr>
-      <w:r>
-        <w:rPr>
-          <w:rFonts w:ascii="Arial" w:hAnsi="Arial" w:cs="Arial"/>
-          <w:sz w:val="24"/>
-          <w:szCs w:val="24"/>
+          <w:highlight w:val="yellow"/>
+        </w:rPr>
+      </w:pPr>
+      <w:r>
+        <w:rPr>
+          <w:rFonts w:ascii="Arial" w:hAnsi="Arial" w:cs="Arial"/>
+          <w:sz w:val="24"/>
+          <w:szCs w:val="24"/>
+          <w:highlight w:val="yellow"/>
         </w:rPr>
         <w:t>Cáncer</w:t>
       </w:r>
@@ -2053,6 +2094,7 @@
           <w:rFonts w:ascii="Arial" w:hAnsi="Arial" w:cs="Arial"/>
           <w:sz w:val="24"/>
           <w:szCs w:val="24"/>
+          <w:highlight w:val="yellow"/>
         </w:rPr>
         <w:t xml:space="preserve"> con quimioterapia</w:t>
       </w:r>
@@ -2070,13 +2112,15 @@
           <w:rFonts w:ascii="Arial" w:hAnsi="Arial" w:cs="Arial"/>
           <w:sz w:val="24"/>
           <w:szCs w:val="24"/>
-        </w:rPr>
-      </w:pPr>
-      <w:r>
-        <w:rPr>
-          <w:rFonts w:ascii="Arial" w:hAnsi="Arial" w:cs="Arial"/>
-          <w:sz w:val="24"/>
-          <w:szCs w:val="24"/>
+          <w:highlight w:val="yellow"/>
+        </w:rPr>
+      </w:pPr>
+      <w:r>
+        <w:rPr>
+          <w:rFonts w:ascii="Arial" w:hAnsi="Arial" w:cs="Arial"/>
+          <w:sz w:val="24"/>
+          <w:szCs w:val="24"/>
+          <w:highlight w:val="yellow"/>
         </w:rPr>
         <w:t>Cáncer sin quimioterapia</w:t>
       </w:r>
@@ -2094,13 +2138,15 @@
           <w:rFonts w:ascii="Arial" w:hAnsi="Arial" w:cs="Arial"/>
           <w:sz w:val="24"/>
           <w:szCs w:val="24"/>
-        </w:rPr>
-      </w:pPr>
-      <w:r>
-        <w:rPr>
-          <w:rFonts w:ascii="Arial" w:hAnsi="Arial" w:cs="Arial"/>
-          <w:sz w:val="24"/>
-          <w:szCs w:val="24"/>
+          <w:highlight w:val="yellow"/>
+        </w:rPr>
+      </w:pPr>
+      <w:r>
+        <w:rPr>
+          <w:rFonts w:ascii="Arial" w:hAnsi="Arial" w:cs="Arial"/>
+          <w:sz w:val="24"/>
+          <w:szCs w:val="24"/>
+          <w:highlight w:val="yellow"/>
         </w:rPr>
         <w:t>Enfermedades cardiovasculares</w:t>
       </w:r>
@@ -2118,13 +2164,15 @@
           <w:rFonts w:ascii="Arial" w:hAnsi="Arial" w:cs="Arial"/>
           <w:sz w:val="24"/>
           <w:szCs w:val="24"/>
-        </w:rPr>
-      </w:pPr>
-      <w:r>
-        <w:rPr>
-          <w:rFonts w:ascii="Arial" w:hAnsi="Arial" w:cs="Arial"/>
-          <w:sz w:val="24"/>
-          <w:szCs w:val="24"/>
+          <w:highlight w:val="yellow"/>
+        </w:rPr>
+      </w:pPr>
+      <w:r>
+        <w:rPr>
+          <w:rFonts w:ascii="Arial" w:hAnsi="Arial" w:cs="Arial"/>
+          <w:sz w:val="24"/>
+          <w:szCs w:val="24"/>
+          <w:highlight w:val="yellow"/>
         </w:rPr>
         <w:t>Insuficiencia renal crónica</w:t>
       </w:r>
@@ -2142,13 +2190,15 @@
           <w:rFonts w:ascii="Arial" w:hAnsi="Arial" w:cs="Arial"/>
           <w:sz w:val="24"/>
           <w:szCs w:val="24"/>
-        </w:rPr>
-      </w:pPr>
-      <w:r>
-        <w:rPr>
-          <w:rFonts w:ascii="Arial" w:hAnsi="Arial" w:cs="Arial"/>
-          <w:sz w:val="24"/>
-          <w:szCs w:val="24"/>
+          <w:highlight w:val="yellow"/>
+        </w:rPr>
+      </w:pPr>
+      <w:r>
+        <w:rPr>
+          <w:rFonts w:ascii="Arial" w:hAnsi="Arial" w:cs="Arial"/>
+          <w:sz w:val="24"/>
+          <w:szCs w:val="24"/>
+          <w:highlight w:val="yellow"/>
         </w:rPr>
         <w:lastRenderedPageBreak/>
         <w:t>Enfermedad reumatológica con uso continuo de antinflamatorios /corticoides</w:t>
@@ -2167,13 +2217,15 @@
           <w:rFonts w:ascii="Arial" w:hAnsi="Arial" w:cs="Arial"/>
           <w:sz w:val="24"/>
           <w:szCs w:val="24"/>
-        </w:rPr>
-      </w:pPr>
-      <w:r>
-        <w:rPr>
-          <w:rFonts w:ascii="Arial" w:hAnsi="Arial" w:cs="Arial"/>
-          <w:sz w:val="24"/>
-          <w:szCs w:val="24"/>
+          <w:highlight w:val="yellow"/>
+        </w:rPr>
+      </w:pPr>
+      <w:r>
+        <w:rPr>
+          <w:rFonts w:ascii="Arial" w:hAnsi="Arial" w:cs="Arial"/>
+          <w:sz w:val="24"/>
+          <w:szCs w:val="24"/>
+          <w:highlight w:val="yellow"/>
         </w:rPr>
         <w:t xml:space="preserve">Uso permanente de </w:t>
       </w:r>
@@ -2182,6 +2234,7 @@
           <w:rFonts w:ascii="Arial" w:hAnsi="Arial" w:cs="Arial"/>
           <w:sz w:val="24"/>
           <w:szCs w:val="24"/>
+          <w:highlight w:val="yellow"/>
         </w:rPr>
         <w:t>antinflamatorios</w:t>
       </w:r>
@@ -2190,6 +2243,7 @@
           <w:rFonts w:ascii="Arial" w:hAnsi="Arial" w:cs="Arial"/>
           <w:sz w:val="24"/>
           <w:szCs w:val="24"/>
+          <w:highlight w:val="yellow"/>
         </w:rPr>
         <w:t xml:space="preserve"> o corticoides por otras causas.</w:t>
       </w:r>
@@ -2200,6 +2254,7 @@
           <w:rFonts w:ascii="Arial" w:hAnsi="Arial" w:cs="Arial"/>
           <w:b/>
           <w:sz w:val="24"/>
+          <w:highlight w:val="yellow"/>
         </w:rPr>
       </w:pPr>
       <w:r>
@@ -2207,6 +2262,7 @@
           <w:rFonts w:ascii="Arial" w:hAnsi="Arial" w:cs="Arial"/>
           <w:b/>
           <w:sz w:val="24"/>
+          <w:highlight w:val="yellow"/>
         </w:rPr>
         <w:t>Sigue algún tratamiento:</w:t>
       </w:r>
@@ -2222,12 +2278,14 @@
         <w:rPr>
           <w:rFonts w:ascii="Arial" w:hAnsi="Arial" w:cs="Arial"/>
           <w:sz w:val="24"/>
-        </w:rPr>
-      </w:pPr>
-      <w:r>
-        <w:rPr>
-          <w:rFonts w:ascii="Arial" w:hAnsi="Arial" w:cs="Arial"/>
-          <w:sz w:val="24"/>
+          <w:highlight w:val="yellow"/>
+        </w:rPr>
+      </w:pPr>
+      <w:r>
+        <w:rPr>
+          <w:rFonts w:ascii="Arial" w:hAnsi="Arial" w:cs="Arial"/>
+          <w:sz w:val="24"/>
+          <w:highlight w:val="yellow"/>
         </w:rPr>
         <w:t>Sí</w:t>
       </w:r>
@@ -2243,12 +2301,14 @@
         <w:rPr>
           <w:rFonts w:ascii="Arial" w:hAnsi="Arial" w:cs="Arial"/>
           <w:sz w:val="24"/>
-        </w:rPr>
-      </w:pPr>
-      <w:r>
-        <w:rPr>
-          <w:rFonts w:ascii="Arial" w:hAnsi="Arial" w:cs="Arial"/>
-          <w:sz w:val="24"/>
+          <w:highlight w:val="yellow"/>
+        </w:rPr>
+      </w:pPr>
+      <w:r>
+        <w:rPr>
+          <w:rFonts w:ascii="Arial" w:hAnsi="Arial" w:cs="Arial"/>
+          <w:sz w:val="24"/>
+          <w:highlight w:val="yellow"/>
         </w:rPr>
         <w:t>No</w:t>
       </w:r>
